--- a/Project_Analysis_and_Design_Document_AbrudanDarius.docx
+++ b/Project_Analysis_and_Design_Document_AbrudanDarius.docx
@@ -881,36 +881,7 @@
         <w:rPr>
           <w:noProof/>
         </w:rPr>
-        <w:fldChar w:fldCharType="begin"/>
-      </w:r>
-      <w:r>
-        <w:rPr>
-          <w:noProof/>
-        </w:rPr>
-        <w:instrText xml:space="preserve"> PAGEREF _Toc285793959 \h </w:instrText>
-      </w:r>
-      <w:r>
-        <w:rPr>
-          <w:noProof/>
-        </w:rPr>
-      </w:r>
-      <w:r>
-        <w:rPr>
-          <w:noProof/>
-        </w:rPr>
-        <w:fldChar w:fldCharType="separate"/>
-      </w:r>
-      <w:r>
-        <w:rPr>
-          <w:noProof/>
-        </w:rPr>
-        <w:t>4</w:t>
-      </w:r>
-      <w:r>
-        <w:rPr>
-          <w:noProof/>
-        </w:rPr>
-        <w:fldChar w:fldCharType="end"/>
+        <w:t>5</w:t>
       </w:r>
     </w:p>
     <w:p>
@@ -959,36 +930,7 @@
         <w:rPr>
           <w:noProof/>
         </w:rPr>
-        <w:fldChar w:fldCharType="begin"/>
-      </w:r>
-      <w:r>
-        <w:rPr>
-          <w:noProof/>
-        </w:rPr>
-        <w:instrText xml:space="preserve"> PAGEREF _Toc285793960 \h </w:instrText>
-      </w:r>
-      <w:r>
-        <w:rPr>
-          <w:noProof/>
-        </w:rPr>
-      </w:r>
-      <w:r>
-        <w:rPr>
-          <w:noProof/>
-        </w:rPr>
-        <w:fldChar w:fldCharType="separate"/>
-      </w:r>
-      <w:r>
-        <w:rPr>
-          <w:noProof/>
-        </w:rPr>
-        <w:t>4</w:t>
-      </w:r>
-      <w:r>
-        <w:rPr>
-          <w:noProof/>
-        </w:rPr>
-        <w:fldChar w:fldCharType="end"/>
+        <w:t>6</w:t>
       </w:r>
     </w:p>
     <w:p>
@@ -1037,36 +979,7 @@
         <w:rPr>
           <w:noProof/>
         </w:rPr>
-        <w:fldChar w:fldCharType="begin"/>
-      </w:r>
-      <w:r>
-        <w:rPr>
-          <w:noProof/>
-        </w:rPr>
-        <w:instrText xml:space="preserve"> PAGEREF _Toc285793961 \h </w:instrText>
-      </w:r>
-      <w:r>
-        <w:rPr>
-          <w:noProof/>
-        </w:rPr>
-      </w:r>
-      <w:r>
-        <w:rPr>
-          <w:noProof/>
-        </w:rPr>
-        <w:fldChar w:fldCharType="separate"/>
-      </w:r>
-      <w:r>
-        <w:rPr>
-          <w:noProof/>
-        </w:rPr>
-        <w:t>4</w:t>
-      </w:r>
-      <w:r>
-        <w:rPr>
-          <w:noProof/>
-        </w:rPr>
-        <w:fldChar w:fldCharType="end"/>
+        <w:t>7</w:t>
       </w:r>
     </w:p>
     <w:p>
@@ -1115,36 +1028,7 @@
         <w:rPr>
           <w:noProof/>
         </w:rPr>
-        <w:fldChar w:fldCharType="begin"/>
-      </w:r>
-      <w:r>
-        <w:rPr>
-          <w:noProof/>
-        </w:rPr>
-        <w:instrText xml:space="preserve"> PAGEREF _Toc285793962 \h </w:instrText>
-      </w:r>
-      <w:r>
-        <w:rPr>
-          <w:noProof/>
-        </w:rPr>
-      </w:r>
-      <w:r>
-        <w:rPr>
-          <w:noProof/>
-        </w:rPr>
-        <w:fldChar w:fldCharType="separate"/>
-      </w:r>
-      <w:r>
-        <w:rPr>
-          <w:noProof/>
-        </w:rPr>
-        <w:t>4</w:t>
-      </w:r>
-      <w:r>
-        <w:rPr>
-          <w:noProof/>
-        </w:rPr>
-        <w:fldChar w:fldCharType="end"/>
+        <w:t>7</w:t>
       </w:r>
     </w:p>
     <w:p>
@@ -1193,36 +1077,7 @@
         <w:rPr>
           <w:noProof/>
         </w:rPr>
-        <w:fldChar w:fldCharType="begin"/>
-      </w:r>
-      <w:r>
-        <w:rPr>
-          <w:noProof/>
-        </w:rPr>
-        <w:instrText xml:space="preserve"> PAGEREF _Toc285793963 \h </w:instrText>
-      </w:r>
-      <w:r>
-        <w:rPr>
-          <w:noProof/>
-        </w:rPr>
-      </w:r>
-      <w:r>
-        <w:rPr>
-          <w:noProof/>
-        </w:rPr>
-        <w:fldChar w:fldCharType="separate"/>
-      </w:r>
-      <w:r>
-        <w:rPr>
-          <w:noProof/>
-        </w:rPr>
-        <w:t>4</w:t>
-      </w:r>
-      <w:r>
-        <w:rPr>
-          <w:noProof/>
-        </w:rPr>
-        <w:fldChar w:fldCharType="end"/>
+        <w:t>7</w:t>
       </w:r>
     </w:p>
     <w:p>
@@ -1271,37 +1126,10 @@
         <w:rPr>
           <w:noProof/>
         </w:rPr>
-        <w:fldChar w:fldCharType="begin"/>
-      </w:r>
-      <w:r>
-        <w:rPr>
-          <w:noProof/>
-        </w:rPr>
-        <w:instrText xml:space="preserve"> PAGEREF _Toc285793964 \h </w:instrText>
-      </w:r>
-      <w:r>
-        <w:rPr>
-          <w:noProof/>
-        </w:rPr>
-      </w:r>
-      <w:r>
-        <w:rPr>
-          <w:noProof/>
-        </w:rPr>
-        <w:fldChar w:fldCharType="separate"/>
-      </w:r>
-      <w:r>
-        <w:rPr>
-          <w:noProof/>
-        </w:rPr>
-        <w:t>4</w:t>
-      </w:r>
-      <w:r>
-        <w:rPr>
-          <w:noProof/>
-        </w:rPr>
-        <w:fldChar w:fldCharType="end"/>
-      </w:r>
+        <w:t>8</w:t>
+      </w:r>
+      <w:bookmarkStart w:id="0" w:name="_GoBack"/>
+      <w:bookmarkEnd w:id="0"/>
     </w:p>
     <w:p>
       <w:pPr>
@@ -1349,36 +1177,7 @@
         <w:rPr>
           <w:noProof/>
         </w:rPr>
-        <w:fldChar w:fldCharType="begin"/>
-      </w:r>
-      <w:r>
-        <w:rPr>
-          <w:noProof/>
-        </w:rPr>
-        <w:instrText xml:space="preserve"> PAGEREF _Toc285793965 \h </w:instrText>
-      </w:r>
-      <w:r>
-        <w:rPr>
-          <w:noProof/>
-        </w:rPr>
-      </w:r>
-      <w:r>
-        <w:rPr>
-          <w:noProof/>
-        </w:rPr>
-        <w:fldChar w:fldCharType="separate"/>
-      </w:r>
-      <w:r>
-        <w:rPr>
-          <w:noProof/>
-        </w:rPr>
-        <w:t>4</w:t>
-      </w:r>
-      <w:r>
-        <w:rPr>
-          <w:noProof/>
-        </w:rPr>
-        <w:fldChar w:fldCharType="end"/>
+        <w:t>8</w:t>
       </w:r>
     </w:p>
     <w:p>
@@ -2045,14 +1844,14 @@
           <w:rFonts w:ascii="Times New Roman" w:hAnsi="Times New Roman"/>
         </w:rPr>
       </w:pPr>
-      <w:bookmarkStart w:id="0" w:name="_Toc285793954"/>
+      <w:bookmarkStart w:id="1" w:name="_Toc285793954"/>
       <w:r>
         <w:rPr>
           <w:rFonts w:ascii="Times New Roman" w:hAnsi="Times New Roman"/>
         </w:rPr>
         <w:t>Project Specification</w:t>
       </w:r>
-      <w:bookmarkEnd w:id="0"/>
+      <w:bookmarkEnd w:id="1"/>
     </w:p>
     <w:p/>
     <w:p>
@@ -2114,7 +1913,7 @@
           <w:rFonts w:ascii="Times New Roman" w:hAnsi="Times New Roman"/>
         </w:rPr>
       </w:pPr>
-      <w:bookmarkStart w:id="1" w:name="_Toc285793955"/>
+      <w:bookmarkStart w:id="2" w:name="_Toc285793955"/>
       <w:r>
         <w:rPr>
           <w:rFonts w:ascii="Times New Roman" w:hAnsi="Times New Roman"/>
@@ -2127,7 +1926,7 @@
         </w:rPr>
         <w:t>.1</w:t>
       </w:r>
-      <w:bookmarkEnd w:id="1"/>
+      <w:bookmarkEnd w:id="2"/>
     </w:p>
     <w:p>
       <w:pPr>
@@ -2136,14 +1935,14 @@
           <w:rFonts w:ascii="Times New Roman" w:hAnsi="Times New Roman"/>
         </w:rPr>
       </w:pPr>
-      <w:bookmarkStart w:id="2" w:name="_Toc285793956"/>
+      <w:bookmarkStart w:id="3" w:name="_Toc285793956"/>
       <w:r>
         <w:rPr>
           <w:rFonts w:ascii="Times New Roman" w:hAnsi="Times New Roman"/>
         </w:rPr>
         <w:t>Domain Model</w:t>
       </w:r>
-      <w:bookmarkEnd w:id="2"/>
+      <w:bookmarkEnd w:id="3"/>
     </w:p>
     <w:p>
       <w:pPr>
@@ -2225,14 +2024,14 @@
           <w:rFonts w:ascii="Times New Roman" w:hAnsi="Times New Roman"/>
         </w:rPr>
       </w:pPr>
-      <w:bookmarkStart w:id="3" w:name="_Toc285793957"/>
+      <w:bookmarkStart w:id="4" w:name="_Toc285793957"/>
       <w:r>
         <w:rPr>
           <w:rFonts w:ascii="Times New Roman" w:hAnsi="Times New Roman"/>
         </w:rPr>
         <w:t>Architectural Design</w:t>
       </w:r>
-      <w:bookmarkEnd w:id="3"/>
+      <w:bookmarkEnd w:id="4"/>
     </w:p>
     <w:p/>
     <w:p>
@@ -2242,14 +2041,14 @@
           <w:rFonts w:ascii="Times New Roman" w:hAnsi="Times New Roman"/>
         </w:rPr>
       </w:pPr>
-      <w:bookmarkStart w:id="4" w:name="_Toc285793958"/>
+      <w:bookmarkStart w:id="5" w:name="_Toc285793958"/>
       <w:r>
         <w:rPr>
           <w:rFonts w:ascii="Times New Roman" w:hAnsi="Times New Roman"/>
         </w:rPr>
         <w:t>Conceptual Architecture</w:t>
       </w:r>
-      <w:bookmarkEnd w:id="4"/>
+      <w:bookmarkEnd w:id="5"/>
     </w:p>
     <w:p/>
     <w:p>
@@ -2289,14 +2088,14 @@
           <w:rFonts w:ascii="Times New Roman" w:hAnsi="Times New Roman"/>
         </w:rPr>
       </w:pPr>
-      <w:bookmarkStart w:id="5" w:name="_Toc285793959"/>
+      <w:bookmarkStart w:id="6" w:name="_Toc285793959"/>
       <w:r>
         <w:rPr>
           <w:rFonts w:ascii="Times New Roman" w:hAnsi="Times New Roman"/>
         </w:rPr>
         <w:t>Package Design</w:t>
       </w:r>
-      <w:bookmarkEnd w:id="5"/>
+      <w:bookmarkEnd w:id="6"/>
     </w:p>
     <w:p/>
     <w:p/>
@@ -2361,7 +2160,7 @@
           <w:rFonts w:ascii="Times New Roman" w:hAnsi="Times New Roman"/>
         </w:rPr>
       </w:pPr>
-      <w:bookmarkStart w:id="6" w:name="_Toc285793960"/>
+      <w:bookmarkStart w:id="7" w:name="_Toc285793960"/>
       <w:r>
         <w:rPr>
           <w:rFonts w:ascii="Times New Roman" w:hAnsi="Times New Roman"/>
@@ -2369,8 +2168,12 @@
         <w:lastRenderedPageBreak/>
         <w:t>Component and Deployment Diagrams</w:t>
       </w:r>
-      <w:bookmarkEnd w:id="6"/>
-    </w:p>
+      <w:bookmarkEnd w:id="7"/>
+    </w:p>
+    <w:p/>
+    <w:p/>
+    <w:p/>
+    <w:p/>
     <w:p/>
     <w:p>
       <w:r>
@@ -2419,7 +2222,12 @@
           </wp:inline>
         </w:drawing>
       </w:r>
-      <w:bookmarkStart w:id="7" w:name="_GoBack"/>
+    </w:p>
+    <w:p/>
+    <w:p/>
+    <w:p/>
+    <w:p/>
+    <w:p>
       <w:r>
         <w:rPr>
           <w:noProof/>
@@ -2466,8 +2274,13 @@
           </wp:inline>
         </w:drawing>
       </w:r>
-      <w:bookmarkEnd w:id="7"/>
-    </w:p>
+    </w:p>
+    <w:p/>
+    <w:p/>
+    <w:p/>
+    <w:p/>
+    <w:p/>
+    <w:p/>
     <w:p/>
     <w:p>
       <w:pPr>
@@ -2521,6 +2334,7 @@
       </w:r>
       <w:bookmarkEnd w:id="8"/>
     </w:p>
+    <w:p/>
     <w:p>
       <w:pPr>
         <w:pStyle w:val="Heading1"/>
@@ -2542,6 +2356,7 @@
       </w:r>
       <w:bookmarkEnd w:id="9"/>
     </w:p>
+    <w:p/>
     <w:p>
       <w:pPr>
         <w:pStyle w:val="Heading2"/>
@@ -2563,20 +2378,108 @@
       </w:r>
       <w:bookmarkEnd w:id="10"/>
     </w:p>
-    <w:p>
-      <w:pPr>
-        <w:ind w:left="709"/>
-        <w:rPr>
-          <w:i/>
-          <w:color w:val="943634"/>
-        </w:rPr>
-      </w:pPr>
-      <w:r>
-        <w:rPr>
-          <w:i/>
-          <w:color w:val="943634"/>
-        </w:rPr>
-        <w:t>[Create the interaction diagrams (1 sequence, 1 communication diagrams) for 2 relevant scenarios]</w:t>
+    <w:p/>
+    <w:p/>
+    <w:p/>
+    <w:p/>
+    <w:p>
+      <w:r>
+        <w:rPr>
+          <w:noProof/>
+        </w:rPr>
+        <w:drawing>
+          <wp:inline distT="0" distB="0" distL="0" distR="0">
+            <wp:extent cx="5943600" cy="2648585"/>
+            <wp:effectExtent l="0" t="0" r="0" b="0"/>
+            <wp:docPr id="1" name="Picture 1"/>
+            <wp:cNvGraphicFramePr>
+              <a:graphicFrameLocks xmlns:a="http://schemas.openxmlformats.org/drawingml/2006/main" noChangeAspect="1"/>
+            </wp:cNvGraphicFramePr>
+            <a:graphic xmlns:a="http://schemas.openxmlformats.org/drawingml/2006/main">
+              <a:graphicData uri="http://schemas.openxmlformats.org/drawingml/2006/picture">
+                <pic:pic xmlns:pic="http://schemas.openxmlformats.org/drawingml/2006/picture">
+                  <pic:nvPicPr>
+                    <pic:cNvPr id="1" name="sequence-diagram.png"/>
+                    <pic:cNvPicPr/>
+                  </pic:nvPicPr>
+                  <pic:blipFill>
+                    <a:blip r:embed="rId12">
+                      <a:extLst>
+                        <a:ext uri="{28A0092B-C50C-407E-A947-70E740481C1C}">
+                          <a14:useLocalDpi xmlns:a14="http://schemas.microsoft.com/office/drawing/2010/main" val="0"/>
+                        </a:ext>
+                      </a:extLst>
+                    </a:blip>
+                    <a:stretch>
+                      <a:fillRect/>
+                    </a:stretch>
+                  </pic:blipFill>
+                  <pic:spPr>
+                    <a:xfrm>
+                      <a:off x="0" y="0"/>
+                      <a:ext cx="5943600" cy="2648585"/>
+                    </a:xfrm>
+                    <a:prstGeom prst="rect">
+                      <a:avLst/>
+                    </a:prstGeom>
+                  </pic:spPr>
+                </pic:pic>
+              </a:graphicData>
+            </a:graphic>
+          </wp:inline>
+        </w:drawing>
+      </w:r>
+    </w:p>
+    <w:p/>
+    <w:p/>
+    <w:p/>
+    <w:p/>
+    <w:p>
+      <w:r>
+        <w:rPr>
+          <w:noProof/>
+        </w:rPr>
+        <w:drawing>
+          <wp:inline distT="0" distB="0" distL="0" distR="0">
+            <wp:extent cx="5943600" cy="2691765"/>
+            <wp:effectExtent l="0" t="0" r="0" b="0"/>
+            <wp:docPr id="5" name="Picture 5"/>
+            <wp:cNvGraphicFramePr>
+              <a:graphicFrameLocks xmlns:a="http://schemas.openxmlformats.org/drawingml/2006/main" noChangeAspect="1"/>
+            </wp:cNvGraphicFramePr>
+            <a:graphic xmlns:a="http://schemas.openxmlformats.org/drawingml/2006/main">
+              <a:graphicData uri="http://schemas.openxmlformats.org/drawingml/2006/picture">
+                <pic:pic xmlns:pic="http://schemas.openxmlformats.org/drawingml/2006/picture">
+                  <pic:nvPicPr>
+                    <pic:cNvPr id="5" name="communication-diagram.png"/>
+                    <pic:cNvPicPr/>
+                  </pic:nvPicPr>
+                  <pic:blipFill>
+                    <a:blip r:embed="rId13">
+                      <a:extLst>
+                        <a:ext uri="{28A0092B-C50C-407E-A947-70E740481C1C}">
+                          <a14:useLocalDpi xmlns:a14="http://schemas.microsoft.com/office/drawing/2010/main" val="0"/>
+                        </a:ext>
+                      </a:extLst>
+                    </a:blip>
+                    <a:stretch>
+                      <a:fillRect/>
+                    </a:stretch>
+                  </pic:blipFill>
+                  <pic:spPr>
+                    <a:xfrm>
+                      <a:off x="0" y="0"/>
+                      <a:ext cx="5943600" cy="2691765"/>
+                    </a:xfrm>
+                    <a:prstGeom prst="rect">
+                      <a:avLst/>
+                    </a:prstGeom>
+                  </pic:spPr>
+                </pic:pic>
+              </a:graphicData>
+            </a:graphic>
+          </wp:inline>
+        </w:drawing>
       </w:r>
     </w:p>
     <w:p>
@@ -2596,6 +2499,7 @@
         <w:rPr>
           <w:rFonts w:ascii="Times New Roman" w:hAnsi="Times New Roman"/>
         </w:rPr>
+        <w:lastRenderedPageBreak/>
         <w:t xml:space="preserve">Class </w:t>
       </w:r>
       <w:r>
@@ -2614,56 +2518,62 @@
           <w:color w:val="943634"/>
         </w:rPr>
       </w:pPr>
-      <w:r>
+    </w:p>
+    <w:p>
+      <w:pPr>
+        <w:ind w:left="709"/>
         <w:rPr>
           <w:i/>
           <w:color w:val="943634"/>
         </w:rPr>
-        <w:t>[Create the</w:t>
-      </w:r>
+      </w:pPr>
       <w:r>
         <w:rPr>
           <w:i/>
+          <w:noProof/>
           <w:color w:val="943634"/>
         </w:rPr>
-        <w:t xml:space="preserve"> UML</w:t>
-      </w:r>
-      <w:r>
-        <w:rPr>
-          <w:i/>
-          <w:color w:val="943634"/>
-        </w:rPr>
-        <w:t xml:space="preserve"> class diagram; apply</w:t>
-      </w:r>
-      <w:r>
-        <w:rPr>
-          <w:i/>
-          <w:color w:val="943634"/>
-        </w:rPr>
-        <w:t xml:space="preserve"> </w:t>
-      </w:r>
-      <w:proofErr w:type="spellStart"/>
-      <w:r>
-        <w:rPr>
-          <w:i/>
-          <w:color w:val="943634"/>
-        </w:rPr>
-        <w:t>GoF</w:t>
-      </w:r>
-      <w:proofErr w:type="spellEnd"/>
-      <w:r>
-        <w:rPr>
-          <w:i/>
-          <w:color w:val="943634"/>
-        </w:rPr>
-        <w:t xml:space="preserve"> patterns</w:t>
-      </w:r>
-      <w:r>
-        <w:rPr>
-          <w:i/>
-          <w:color w:val="943634"/>
-        </w:rPr>
-        <w:t xml:space="preserve"> and motivate your choice]</w:t>
+        <w:drawing>
+          <wp:inline distT="0" distB="0" distL="0" distR="0">
+            <wp:extent cx="5943600" cy="4474210"/>
+            <wp:effectExtent l="0" t="0" r="0" b="2540"/>
+            <wp:docPr id="7" name="Picture 7"/>
+            <wp:cNvGraphicFramePr>
+              <a:graphicFrameLocks xmlns:a="http://schemas.openxmlformats.org/drawingml/2006/main" noChangeAspect="1"/>
+            </wp:cNvGraphicFramePr>
+            <a:graphic xmlns:a="http://schemas.openxmlformats.org/drawingml/2006/main">
+              <a:graphicData uri="http://schemas.openxmlformats.org/drawingml/2006/picture">
+                <pic:pic xmlns:pic="http://schemas.openxmlformats.org/drawingml/2006/picture">
+                  <pic:nvPicPr>
+                    <pic:cNvPr id="7" name="class11.jpg"/>
+                    <pic:cNvPicPr/>
+                  </pic:nvPicPr>
+                  <pic:blipFill>
+                    <a:blip r:embed="rId14">
+                      <a:extLst>
+                        <a:ext uri="{28A0092B-C50C-407E-A947-70E740481C1C}">
+                          <a14:useLocalDpi xmlns:a14="http://schemas.microsoft.com/office/drawing/2010/main" val="0"/>
+                        </a:ext>
+                      </a:extLst>
+                    </a:blip>
+                    <a:stretch>
+                      <a:fillRect/>
+                    </a:stretch>
+                  </pic:blipFill>
+                  <pic:spPr>
+                    <a:xfrm>
+                      <a:off x="0" y="0"/>
+                      <a:ext cx="5943600" cy="4474210"/>
+                    </a:xfrm>
+                    <a:prstGeom prst="rect">
+                      <a:avLst/>
+                    </a:prstGeom>
+                  </pic:spPr>
+                </pic:pic>
+              </a:graphicData>
+            </a:graphic>
+          </wp:inline>
+        </w:drawing>
       </w:r>
     </w:p>
     <w:p>
@@ -2687,21 +2597,37 @@
       </w:r>
       <w:bookmarkEnd w:id="12"/>
     </w:p>
+    <w:p/>
+    <w:p>
+      <w:pPr>
+        <w:ind w:left="720" w:firstLine="720"/>
+        <w:rPr>
+          <w:sz w:val="24"/>
+        </w:rPr>
+      </w:pPr>
+      <w:r>
+        <w:rPr>
+          <w:sz w:val="24"/>
+        </w:rPr>
+        <w:t xml:space="preserve">The data model will consist of three tables in the DB: one for cars, one for users (employees and administrator) and one for the customers. The car table with contain the following attributes: make, model, year of fabrication, type of fuel, color, horsepower. </w:t>
+      </w:r>
+      <w:r>
+        <w:rPr>
+          <w:sz w:val="24"/>
+        </w:rPr>
+        <w:t>The user table will have a</w:t>
+      </w:r>
+      <w:r>
+        <w:rPr>
+          <w:sz w:val="24"/>
+        </w:rPr>
+        <w:t xml:space="preserve"> username, a password and type, which will be either employee or admin. The customer table will have name, CNP and address as attributes.</w:t>
+      </w:r>
+    </w:p>
     <w:p>
       <w:pPr>
         <w:ind w:left="709"/>
-        <w:rPr>
-          <w:i/>
-          <w:color w:val="943634"/>
-        </w:rPr>
-      </w:pPr>
-      <w:r>
-        <w:rPr>
-          <w:i/>
-          <w:color w:val="943634"/>
-        </w:rPr>
-        <w:t>[Create the data model for the system.]</w:t>
-      </w:r>
+      </w:pPr>
     </w:p>
     <w:p>
       <w:pPr>
@@ -2776,7 +2702,6 @@
         <w:rPr>
           <w:rFonts w:ascii="Times New Roman" w:hAnsi="Times New Roman"/>
         </w:rPr>
-        <w:lastRenderedPageBreak/>
         <w:t>Elaboration – Iteration 2</w:t>
       </w:r>
       <w:bookmarkEnd w:id="14"/>
@@ -2836,6 +2761,7 @@
         <w:rPr>
           <w:rFonts w:ascii="Times New Roman" w:hAnsi="Times New Roman"/>
         </w:rPr>
+        <w:lastRenderedPageBreak/>
         <w:t>Design Model Refinement</w:t>
       </w:r>
       <w:bookmarkEnd w:id="16"/>
@@ -3077,10 +3003,10 @@
     </w:p>
     <w:p/>
     <w:sectPr>
-      <w:headerReference w:type="default" r:id="rId12"/>
-      <w:footerReference w:type="default" r:id="rId13"/>
-      <w:headerReference w:type="first" r:id="rId14"/>
-      <w:footerReference w:type="first" r:id="rId15"/>
+      <w:headerReference w:type="default" r:id="rId15"/>
+      <w:footerReference w:type="default" r:id="rId16"/>
+      <w:headerReference w:type="first" r:id="rId17"/>
+      <w:footerReference w:type="first" r:id="rId18"/>
       <w:pgSz w:w="12240" w:h="15840" w:code="1"/>
       <w:pgMar w:top="1440" w:right="1440" w:bottom="1440" w:left="1440" w:header="720" w:footer="720" w:gutter="0"/>
       <w:cols w:space="720"/>
@@ -3247,7 +3173,7 @@
               <w:rStyle w:val="PageNumber"/>
               <w:noProof/>
             </w:rPr>
-            <w:t>7</w:t>
+            <w:t>3</w:t>
           </w:r>
           <w:r>
             <w:rPr>
@@ -3261,29 +3187,15 @@
             </w:rPr>
             <w:t xml:space="preserve"> of </w:t>
           </w:r>
-          <w:r>
-            <w:fldChar w:fldCharType="begin"/>
-          </w:r>
-          <w:r>
-            <w:instrText xml:space="preserve"> NUMPAGES  \* MERGEFORMAT </w:instrText>
-          </w:r>
-          <w:r>
-            <w:fldChar w:fldCharType="separate"/>
-          </w:r>
-          <w:r>
-            <w:rPr>
-              <w:rStyle w:val="PageNumber"/>
-              <w:noProof/>
-            </w:rPr>
-            <w:t>7</w:t>
-          </w:r>
-          <w:r>
-            <w:rPr>
-              <w:rStyle w:val="PageNumber"/>
-              <w:noProof/>
-            </w:rPr>
-            <w:fldChar w:fldCharType="end"/>
-          </w:r>
+          <w:fldSimple w:instr=" NUMPAGES  \* MERGEFORMAT ">
+            <w:r>
+              <w:rPr>
+                <w:rStyle w:val="PageNumber"/>
+                <w:noProof/>
+              </w:rPr>
+              <w:t>9</w:t>
+            </w:r>
+          </w:fldSimple>
         </w:p>
       </w:tc>
     </w:tr>
@@ -3386,24 +3298,14 @@
           <w:tcW w:w="6379" w:type="dxa"/>
         </w:tcPr>
         <w:p>
-          <w:r>
-            <w:fldChar w:fldCharType="begin"/>
-          </w:r>
-          <w:r>
-            <w:instrText xml:space="preserve"> TITLE  \* MERGEFORMAT </w:instrText>
-          </w:r>
-          <w:r>
-            <w:fldChar w:fldCharType="separate"/>
-          </w:r>
-          <w:r>
-            <w:t>Analysis and Design</w:t>
-          </w:r>
-          <w:r>
-            <w:t xml:space="preserve"> Document</w:t>
-          </w:r>
-          <w:r>
-            <w:fldChar w:fldCharType="end"/>
-          </w:r>
+          <w:fldSimple w:instr=" TITLE  \* MERGEFORMAT ">
+            <w:r>
+              <w:t>Analysis and Design</w:t>
+            </w:r>
+            <w:r>
+              <w:t xml:space="preserve"> Document</w:t>
+            </w:r>
+          </w:fldSimple>
         </w:p>
       </w:tc>
       <w:tc>

--- a/Project_Analysis_and_Design_Document_AbrudanDarius.docx
+++ b/Project_Analysis_and_Design_Document_AbrudanDarius.docx
@@ -296,6 +296,9 @@
             <w:pPr>
               <w:pStyle w:val="Tabletext"/>
             </w:pPr>
+            <w:r>
+              <w:t>25/05/17</w:t>
+            </w:r>
           </w:p>
         </w:tc>
         <w:tc>
@@ -306,6 +309,9 @@
             <w:pPr>
               <w:pStyle w:val="Tabletext"/>
             </w:pPr>
+            <w:r>
+              <w:t>2.0</w:t>
+            </w:r>
           </w:p>
         </w:tc>
         <w:tc>
@@ -326,6 +332,9 @@
             <w:pPr>
               <w:pStyle w:val="Tabletext"/>
             </w:pPr>
+            <w:r>
+              <w:t>Abrudan Darius</w:t>
+            </w:r>
           </w:p>
         </w:tc>
       </w:tr>
@@ -725,36 +734,7 @@
         <w:rPr>
           <w:noProof/>
         </w:rPr>
-        <w:fldChar w:fldCharType="begin"/>
-      </w:r>
-      <w:r>
-        <w:rPr>
-          <w:noProof/>
-        </w:rPr>
-        <w:instrText xml:space="preserve"> PAGEREF _Toc285793957 \h </w:instrText>
-      </w:r>
-      <w:r>
-        <w:rPr>
-          <w:noProof/>
-        </w:rPr>
-      </w:r>
-      <w:r>
-        <w:rPr>
-          <w:noProof/>
-        </w:rPr>
-        <w:fldChar w:fldCharType="separate"/>
-      </w:r>
-      <w:r>
-        <w:rPr>
-          <w:noProof/>
-        </w:rPr>
-        <w:t>4</w:t>
-      </w:r>
-      <w:r>
-        <w:rPr>
-          <w:noProof/>
-        </w:rPr>
-        <w:fldChar w:fldCharType="end"/>
+        <w:t>5</w:t>
       </w:r>
     </w:p>
     <w:p>
@@ -803,36 +783,7 @@
         <w:rPr>
           <w:noProof/>
         </w:rPr>
-        <w:fldChar w:fldCharType="begin"/>
-      </w:r>
-      <w:r>
-        <w:rPr>
-          <w:noProof/>
-        </w:rPr>
-        <w:instrText xml:space="preserve"> PAGEREF _Toc285793958 \h </w:instrText>
-      </w:r>
-      <w:r>
-        <w:rPr>
-          <w:noProof/>
-        </w:rPr>
-      </w:r>
-      <w:r>
-        <w:rPr>
-          <w:noProof/>
-        </w:rPr>
-        <w:fldChar w:fldCharType="separate"/>
-      </w:r>
-      <w:r>
-        <w:rPr>
-          <w:noProof/>
-        </w:rPr>
-        <w:t>4</w:t>
-      </w:r>
-      <w:r>
-        <w:rPr>
-          <w:noProof/>
-        </w:rPr>
-        <w:fldChar w:fldCharType="end"/>
+        <w:t>5</w:t>
       </w:r>
     </w:p>
     <w:p>
@@ -932,6 +883,8 @@
         </w:rPr>
         <w:t>6</w:t>
       </w:r>
+      <w:bookmarkStart w:id="0" w:name="_GoBack"/>
+      <w:bookmarkEnd w:id="0"/>
     </w:p>
     <w:p>
       <w:pPr>
@@ -1128,8 +1081,6 @@
         </w:rPr>
         <w:t>8</w:t>
       </w:r>
-      <w:bookmarkStart w:id="0" w:name="_GoBack"/>
-      <w:bookmarkEnd w:id="0"/>
     </w:p>
     <w:p>
       <w:pPr>
@@ -1226,36 +1177,7 @@
         <w:rPr>
           <w:noProof/>
         </w:rPr>
-        <w:fldChar w:fldCharType="begin"/>
-      </w:r>
-      <w:r>
-        <w:rPr>
-          <w:noProof/>
-        </w:rPr>
-        <w:instrText xml:space="preserve"> PAGEREF _Toc285793966 \h </w:instrText>
-      </w:r>
-      <w:r>
-        <w:rPr>
-          <w:noProof/>
-        </w:rPr>
-      </w:r>
-      <w:r>
-        <w:rPr>
-          <w:noProof/>
-        </w:rPr>
-        <w:fldChar w:fldCharType="separate"/>
-      </w:r>
-      <w:r>
-        <w:rPr>
-          <w:noProof/>
-        </w:rPr>
-        <w:t>4</w:t>
-      </w:r>
-      <w:r>
-        <w:rPr>
-          <w:noProof/>
-        </w:rPr>
-        <w:fldChar w:fldCharType="end"/>
+        <w:t>8</w:t>
       </w:r>
     </w:p>
     <w:p>
@@ -1304,36 +1226,7 @@
         <w:rPr>
           <w:noProof/>
         </w:rPr>
-        <w:fldChar w:fldCharType="begin"/>
-      </w:r>
-      <w:r>
-        <w:rPr>
-          <w:noProof/>
-        </w:rPr>
-        <w:instrText xml:space="preserve"> PAGEREF _Toc285793967 \h </w:instrText>
-      </w:r>
-      <w:r>
-        <w:rPr>
-          <w:noProof/>
-        </w:rPr>
-      </w:r>
-      <w:r>
-        <w:rPr>
-          <w:noProof/>
-        </w:rPr>
-        <w:fldChar w:fldCharType="separate"/>
-      </w:r>
-      <w:r>
-        <w:rPr>
-          <w:noProof/>
-        </w:rPr>
-        <w:t>4</w:t>
-      </w:r>
-      <w:r>
-        <w:rPr>
-          <w:noProof/>
-        </w:rPr>
-        <w:fldChar w:fldCharType="end"/>
+        <w:t>9</w:t>
       </w:r>
     </w:p>
     <w:p>
@@ -1382,36 +1275,7 @@
         <w:rPr>
           <w:noProof/>
         </w:rPr>
-        <w:fldChar w:fldCharType="begin"/>
-      </w:r>
-      <w:r>
-        <w:rPr>
-          <w:noProof/>
-        </w:rPr>
-        <w:instrText xml:space="preserve"> PAGEREF _Toc285793968 \h </w:instrText>
-      </w:r>
-      <w:r>
-        <w:rPr>
-          <w:noProof/>
-        </w:rPr>
-      </w:r>
-      <w:r>
-        <w:rPr>
-          <w:noProof/>
-        </w:rPr>
-        <w:fldChar w:fldCharType="separate"/>
-      </w:r>
-      <w:r>
-        <w:rPr>
-          <w:noProof/>
-        </w:rPr>
-        <w:t>4</w:t>
-      </w:r>
-      <w:r>
-        <w:rPr>
-          <w:noProof/>
-        </w:rPr>
-        <w:fldChar w:fldCharType="end"/>
+        <w:t>9</w:t>
       </w:r>
     </w:p>
     <w:p>
@@ -1460,36 +1324,7 @@
         <w:rPr>
           <w:noProof/>
         </w:rPr>
-        <w:fldChar w:fldCharType="begin"/>
-      </w:r>
-      <w:r>
-        <w:rPr>
-          <w:noProof/>
-        </w:rPr>
-        <w:instrText xml:space="preserve"> PAGEREF _Toc285793969 \h </w:instrText>
-      </w:r>
-      <w:r>
-        <w:rPr>
-          <w:noProof/>
-        </w:rPr>
-      </w:r>
-      <w:r>
-        <w:rPr>
-          <w:noProof/>
-        </w:rPr>
-        <w:fldChar w:fldCharType="separate"/>
-      </w:r>
-      <w:r>
-        <w:rPr>
-          <w:noProof/>
-        </w:rPr>
-        <w:t>4</w:t>
-      </w:r>
-      <w:r>
-        <w:rPr>
-          <w:noProof/>
-        </w:rPr>
-        <w:fldChar w:fldCharType="end"/>
+        <w:t>10</w:t>
       </w:r>
     </w:p>
     <w:p>
@@ -1538,36 +1373,7 @@
         <w:rPr>
           <w:noProof/>
         </w:rPr>
-        <w:fldChar w:fldCharType="begin"/>
-      </w:r>
-      <w:r>
-        <w:rPr>
-          <w:noProof/>
-        </w:rPr>
-        <w:instrText xml:space="preserve"> PAGEREF _Toc285793971 \h </w:instrText>
-      </w:r>
-      <w:r>
-        <w:rPr>
-          <w:noProof/>
-        </w:rPr>
-      </w:r>
-      <w:r>
-        <w:rPr>
-          <w:noProof/>
-        </w:rPr>
-        <w:fldChar w:fldCharType="separate"/>
-      </w:r>
-      <w:r>
-        <w:rPr>
-          <w:noProof/>
-        </w:rPr>
-        <w:t>5</w:t>
-      </w:r>
-      <w:r>
-        <w:rPr>
-          <w:noProof/>
-        </w:rPr>
-        <w:fldChar w:fldCharType="end"/>
+        <w:t>10</w:t>
       </w:r>
     </w:p>
     <w:p>
@@ -1616,36 +1422,7 @@
         <w:rPr>
           <w:noProof/>
         </w:rPr>
-        <w:fldChar w:fldCharType="begin"/>
-      </w:r>
-      <w:r>
-        <w:rPr>
-          <w:noProof/>
-        </w:rPr>
-        <w:instrText xml:space="preserve"> PAGEREF _Toc285793972 \h </w:instrText>
-      </w:r>
-      <w:r>
-        <w:rPr>
-          <w:noProof/>
-        </w:rPr>
-      </w:r>
-      <w:r>
-        <w:rPr>
-          <w:noProof/>
-        </w:rPr>
-        <w:fldChar w:fldCharType="separate"/>
-      </w:r>
-      <w:r>
-        <w:rPr>
-          <w:noProof/>
-        </w:rPr>
-        <w:t>5</w:t>
-      </w:r>
-      <w:r>
-        <w:rPr>
-          <w:noProof/>
-        </w:rPr>
-        <w:fldChar w:fldCharType="end"/>
+        <w:t>10</w:t>
       </w:r>
     </w:p>
     <w:p>
@@ -1694,36 +1471,7 @@
         <w:rPr>
           <w:noProof/>
         </w:rPr>
-        <w:fldChar w:fldCharType="begin"/>
-      </w:r>
-      <w:r>
-        <w:rPr>
-          <w:noProof/>
-        </w:rPr>
-        <w:instrText xml:space="preserve"> PAGEREF _Toc285793973 \h </w:instrText>
-      </w:r>
-      <w:r>
-        <w:rPr>
-          <w:noProof/>
-        </w:rPr>
-      </w:r>
-      <w:r>
-        <w:rPr>
-          <w:noProof/>
-        </w:rPr>
-        <w:fldChar w:fldCharType="separate"/>
-      </w:r>
-      <w:r>
-        <w:rPr>
-          <w:noProof/>
-        </w:rPr>
-        <w:t>5</w:t>
-      </w:r>
-      <w:r>
-        <w:rPr>
-          <w:noProof/>
-        </w:rPr>
-        <w:fldChar w:fldCharType="end"/>
+        <w:t>11</w:t>
       </w:r>
     </w:p>
     <w:p>
@@ -1772,36 +1520,7 @@
         <w:rPr>
           <w:noProof/>
         </w:rPr>
-        <w:fldChar w:fldCharType="begin"/>
-      </w:r>
-      <w:r>
-        <w:rPr>
-          <w:noProof/>
-        </w:rPr>
-        <w:instrText xml:space="preserve"> PAGEREF _Toc285793974 \h </w:instrText>
-      </w:r>
-      <w:r>
-        <w:rPr>
-          <w:noProof/>
-        </w:rPr>
-      </w:r>
-      <w:r>
-        <w:rPr>
-          <w:noProof/>
-        </w:rPr>
-        <w:fldChar w:fldCharType="separate"/>
-      </w:r>
-      <w:r>
-        <w:rPr>
-          <w:noProof/>
-        </w:rPr>
-        <w:t>5</w:t>
-      </w:r>
-      <w:r>
-        <w:rPr>
-          <w:noProof/>
-        </w:rPr>
-        <w:fldChar w:fldCharType="end"/>
+        <w:t>11</w:t>
       </w:r>
     </w:p>
     <w:p>
@@ -1858,6 +1577,7 @@
       <w:pPr>
         <w:rPr>
           <w:sz w:val="24"/>
+          <w:szCs w:val="24"/>
         </w:rPr>
       </w:pPr>
       <w:r>
@@ -1868,18 +1588,39 @@
       </w:r>
       <w:r>
         <w:rPr>
-          <w:sz w:val="16"/>
+          <w:sz w:val="24"/>
+          <w:szCs w:val="24"/>
         </w:rPr>
         <w:tab/>
-      </w:r>
-      <w:r>
-        <w:t>Design and implement a client-server application for selling cars. The application will be used by customers, selling company’s employees and an administrator. A customer can search and view the available cars for a specific mark and also has the possibility of configure some additional parts for a car. In order to buy a car, a customer must fill a contract with its personal data, contract created by the employee. The administrator can make CRUD operations (create/update/delete) on cars, employees and customers</w:t>
-      </w:r>
-      <w:r>
-        <w:rPr>
-          <w:sz w:val="24"/>
-        </w:rPr>
-        <w:t>.</w:t>
+        <w:t>Design and implement a client-server application for selling cars. The application will be used by customers, selling company’s employees and an administrator. A customer can search and view the available cars for a specific mark</w:t>
+      </w:r>
+      <w:r>
+        <w:rPr>
+          <w:sz w:val="24"/>
+          <w:szCs w:val="24"/>
+        </w:rPr>
+        <w:t xml:space="preserve"> and model</w:t>
+      </w:r>
+      <w:r>
+        <w:rPr>
+          <w:sz w:val="24"/>
+          <w:szCs w:val="24"/>
+        </w:rPr>
+        <w:t xml:space="preserve"> and also has the possibility of configure some additional parts for a car.</w:t>
+      </w:r>
+      <w:r>
+        <w:rPr>
+          <w:sz w:val="24"/>
+          <w:szCs w:val="24"/>
+        </w:rPr>
+        <w:t xml:space="preserve"> He could filter the search results by price and year.</w:t>
+      </w:r>
+      <w:r>
+        <w:rPr>
+          <w:sz w:val="24"/>
+          <w:szCs w:val="24"/>
+        </w:rPr>
+        <w:t xml:space="preserve"> In order to buy a car, a customer must fill a contract with its personal data, contract created by the employee. The administrator can make CRUD operations (create/update/delete) on cars, employees and customers.</w:t>
       </w:r>
     </w:p>
     <w:p>
@@ -1944,20 +1685,36 @@
       </w:r>
       <w:bookmarkEnd w:id="3"/>
     </w:p>
+    <w:p/>
     <w:p>
       <w:pPr>
         <w:ind w:firstLine="720"/>
-      </w:pPr>
-      <w:r>
+        <w:rPr>
+          <w:sz w:val="24"/>
+        </w:rPr>
+      </w:pPr>
+      <w:r>
+        <w:rPr>
+          <w:sz w:val="24"/>
+        </w:rPr>
         <w:t xml:space="preserve">The domain model will look like the </w:t>
       </w:r>
       <w:r>
+        <w:rPr>
+          <w:sz w:val="24"/>
+        </w:rPr>
         <w:t xml:space="preserve">preliminary </w:t>
       </w:r>
       <w:r>
+        <w:rPr>
+          <w:sz w:val="24"/>
+        </w:rPr>
         <w:t>class diagram shown bel</w:t>
       </w:r>
       <w:r>
+        <w:rPr>
+          <w:sz w:val="24"/>
+        </w:rPr>
         <w:t>ow:</w:t>
       </w:r>
     </w:p>
@@ -2029,6 +1786,7 @@
         <w:rPr>
           <w:rFonts w:ascii="Times New Roman" w:hAnsi="Times New Roman"/>
         </w:rPr>
+        <w:lastRenderedPageBreak/>
         <w:t>Architectural Design</w:t>
       </w:r>
       <w:bookmarkEnd w:id="4"/>
@@ -2050,37 +1808,152 @@
       </w:r>
       <w:bookmarkEnd w:id="5"/>
     </w:p>
+    <w:p>
+      <w:pPr>
+        <w:rPr>
+          <w:sz w:val="32"/>
+          <w:szCs w:val="24"/>
+        </w:rPr>
+      </w:pPr>
+    </w:p>
+    <w:p>
+      <w:pPr>
+        <w:ind w:firstLine="720"/>
+        <w:rPr>
+          <w:sz w:val="24"/>
+        </w:rPr>
+      </w:pPr>
+      <w:r>
+        <w:rPr>
+          <w:sz w:val="24"/>
+        </w:rPr>
+        <w:t>As an architectural pattern I choose to implement the client-server pattern for my car selling application</w:t>
+      </w:r>
+      <w:r>
+        <w:rPr>
+          <w:sz w:val="24"/>
+        </w:rPr>
+        <w:t xml:space="preserve"> </w:t>
+      </w:r>
+      <w:r>
+        <w:rPr>
+          <w:sz w:val="24"/>
+        </w:rPr>
+        <w:t>with REST full web service based on JAX-RS specification.</w:t>
+      </w:r>
+      <w:r>
+        <w:rPr>
+          <w:sz w:val="24"/>
+        </w:rPr>
+        <w:t xml:space="preserve"> </w:t>
+      </w:r>
+      <w:r>
+        <w:rPr>
+          <w:sz w:val="24"/>
+        </w:rPr>
+        <w:t xml:space="preserve">The server contains </w:t>
+      </w:r>
+      <w:r>
+        <w:rPr>
+          <w:sz w:val="24"/>
+        </w:rPr>
+        <w:t>5</w:t>
+      </w:r>
+      <w:r>
+        <w:rPr>
+          <w:sz w:val="24"/>
+        </w:rPr>
+        <w:t xml:space="preserve"> services, User Services, </w:t>
+      </w:r>
+      <w:r>
+        <w:rPr>
+          <w:sz w:val="24"/>
+        </w:rPr>
+        <w:t>Employee</w:t>
+      </w:r>
+      <w:r>
+        <w:rPr>
+          <w:sz w:val="24"/>
+        </w:rPr>
+        <w:t xml:space="preserve"> Services, </w:t>
+      </w:r>
+      <w:r>
+        <w:rPr>
+          <w:sz w:val="24"/>
+        </w:rPr>
+        <w:t>Car</w:t>
+      </w:r>
+      <w:r>
+        <w:rPr>
+          <w:sz w:val="24"/>
+        </w:rPr>
+        <w:t xml:space="preserve"> Services</w:t>
+      </w:r>
+      <w:r>
+        <w:rPr>
+          <w:sz w:val="24"/>
+        </w:rPr>
+        <w:t>, Contract Service</w:t>
+      </w:r>
+      <w:r>
+        <w:rPr>
+          <w:sz w:val="24"/>
+        </w:rPr>
+        <w:t xml:space="preserve"> and </w:t>
+      </w:r>
+      <w:r>
+        <w:rPr>
+          <w:sz w:val="24"/>
+        </w:rPr>
+        <w:t>Customer</w:t>
+      </w:r>
+      <w:r>
+        <w:rPr>
+          <w:sz w:val="24"/>
+        </w:rPr>
+        <w:t xml:space="preserve"> Service, which contain the functi</w:t>
+      </w:r>
+      <w:r>
+        <w:rPr>
+          <w:sz w:val="24"/>
+        </w:rPr>
+        <w:t>onality of users, employees</w:t>
+      </w:r>
+      <w:r>
+        <w:rPr>
+          <w:sz w:val="24"/>
+        </w:rPr>
+        <w:t>,</w:t>
+      </w:r>
+      <w:r>
+        <w:rPr>
+          <w:sz w:val="24"/>
+        </w:rPr>
+        <w:t xml:space="preserve"> cars, contracts and customers,</w:t>
+      </w:r>
+      <w:r>
+        <w:rPr>
+          <w:sz w:val="24"/>
+        </w:rPr>
+        <w:t xml:space="preserve"> services that can be accessed by</w:t>
+      </w:r>
+      <w:r>
+        <w:rPr>
+          <w:sz w:val="24"/>
+        </w:rPr>
+        <w:t xml:space="preserve"> the clients of the application, represented by the administrator, the employees and the customers.</w:t>
+      </w:r>
+    </w:p>
+    <w:p>
+      <w:pPr>
+        <w:ind w:left="720" w:firstLine="720"/>
+        <w:rPr>
+          <w:sz w:val="24"/>
+          <w:szCs w:val="24"/>
+        </w:rPr>
+      </w:pPr>
+    </w:p>
     <w:p/>
-    <w:p>
-      <w:pPr>
-        <w:ind w:left="720" w:firstLine="720"/>
-      </w:pPr>
-      <w:r>
-        <w:lastRenderedPageBreak/>
-        <w:t>As an architectural pattern I choose to implement the client-server pattern for my car selling application</w:t>
-      </w:r>
-      <w:r>
-        <w:t xml:space="preserve"> and also the layered architectural pattern. I will have 3 major layers: presentation layer which will contain the GUI for the log in and the possibility to choose what kind of operation you want to do, depends on what type of user you logged in, business layer representing the operations and functionalities that the application provides and a database access layer for accessing and modifying the DB.</w:t>
-      </w:r>
-      <w:r>
-        <w:t xml:space="preserve"> </w:t>
-      </w:r>
-    </w:p>
-    <w:p>
-      <w:pPr>
-        <w:ind w:left="720"/>
-      </w:pPr>
-    </w:p>
-    <w:p>
-      <w:pPr>
-        <w:ind w:left="720"/>
-      </w:pPr>
-    </w:p>
-    <w:p>
-      <w:pPr>
-        <w:ind w:left="720"/>
-      </w:pPr>
-    </w:p>
     <w:p>
       <w:pPr>
         <w:pStyle w:val="Heading2"/>
@@ -2106,9 +1979,9 @@
         </w:rPr>
         <w:drawing>
           <wp:inline distT="0" distB="0" distL="0" distR="0">
-            <wp:extent cx="2076450" cy="4895850"/>
-            <wp:effectExtent l="0" t="0" r="0" b="0"/>
-            <wp:docPr id="4" name="Picture 4"/>
+            <wp:extent cx="2076450" cy="5114925"/>
+            <wp:effectExtent l="0" t="0" r="0" b="9525"/>
+            <wp:docPr id="10" name="Picture 10"/>
             <wp:cNvGraphicFramePr>
               <a:graphicFrameLocks xmlns:a="http://schemas.openxmlformats.org/drawingml/2006/main" noChangeAspect="1"/>
             </wp:cNvGraphicFramePr>
@@ -2116,7 +1989,7 @@
               <a:graphicData uri="http://schemas.openxmlformats.org/drawingml/2006/picture">
                 <pic:pic xmlns:pic="http://schemas.openxmlformats.org/drawingml/2006/picture">
                   <pic:nvPicPr>
-                    <pic:cNvPr id="4" name="Package.jpg"/>
+                    <pic:cNvPr id="10" name="package.jpg"/>
                     <pic:cNvPicPr/>
                   </pic:nvPicPr>
                   <pic:blipFill>
@@ -2134,7 +2007,7 @@
                   <pic:spPr>
                     <a:xfrm>
                       <a:off x="0" y="0"/>
-                      <a:ext cx="2076450" cy="4895850"/>
+                      <a:ext cx="2076450" cy="5114925"/>
                     </a:xfrm>
                     <a:prstGeom prst="rect">
                       <a:avLst/>
@@ -2153,6 +2026,7 @@
     <w:p/>
     <w:p/>
     <w:p/>
+    <w:p/>
     <w:p>
       <w:pPr>
         <w:pStyle w:val="Heading2"/>
@@ -2165,7 +2039,6 @@
         <w:rPr>
           <w:rFonts w:ascii="Times New Roman" w:hAnsi="Times New Roman"/>
         </w:rPr>
-        <w:lastRenderedPageBreak/>
         <w:t>Component and Deployment Diagrams</w:t>
       </w:r>
       <w:bookmarkEnd w:id="7"/>
@@ -2236,7 +2109,7 @@
           <wp:inline distT="0" distB="0" distL="0" distR="0">
             <wp:extent cx="5943600" cy="1946910"/>
             <wp:effectExtent l="0" t="0" r="0" b="0"/>
-            <wp:docPr id="6" name="Picture 6"/>
+            <wp:docPr id="9" name="Picture 9"/>
             <wp:cNvGraphicFramePr>
               <a:graphicFrameLocks xmlns:a="http://schemas.openxmlformats.org/drawingml/2006/main" noChangeAspect="1"/>
             </wp:cNvGraphicFramePr>
@@ -2244,7 +2117,7 @@
               <a:graphicData uri="http://schemas.openxmlformats.org/drawingml/2006/picture">
                 <pic:pic xmlns:pic="http://schemas.openxmlformats.org/drawingml/2006/picture">
                   <pic:nvPicPr>
-                    <pic:cNvPr id="6" name="deployment1.jpg"/>
+                    <pic:cNvPr id="9" name="deployment1.jpg"/>
                     <pic:cNvPicPr/>
                   </pic:nvPicPr>
                   <pic:blipFill>
@@ -2374,12 +2247,18 @@
         <w:rPr>
           <w:rFonts w:ascii="Times New Roman" w:hAnsi="Times New Roman"/>
         </w:rPr>
-        <w:t>Dynamic Behavior</w:t>
+        <w:t xml:space="preserve">Dynamic </w:t>
+      </w:r>
+      <w:proofErr w:type="spellStart"/>
+      <w:r>
+        <w:rPr>
+          <w:rFonts w:ascii="Times New Roman" w:hAnsi="Times New Roman"/>
+        </w:rPr>
+        <w:t>Behavio</w:t>
       </w:r>
       <w:bookmarkEnd w:id="10"/>
-    </w:p>
-    <w:p/>
-    <w:p/>
+      <w:proofErr w:type="spellEnd"/>
+    </w:p>
     <w:p/>
     <w:p/>
     <w:p>
@@ -2432,8 +2311,6 @@
     </w:p>
     <w:p/>
     <w:p/>
-    <w:p/>
-    <w:p/>
     <w:p>
       <w:r>
         <w:rPr>
@@ -2650,39 +2527,41 @@
       </w:r>
       <w:bookmarkEnd w:id="13"/>
     </w:p>
-    <w:p>
-      <w:pPr>
-        <w:ind w:left="709"/>
-        <w:rPr>
-          <w:i/>
-          <w:color w:val="943634"/>
-        </w:rPr>
-      </w:pPr>
-      <w:r>
-        <w:rPr>
-          <w:i/>
-          <w:color w:val="943634"/>
-        </w:rPr>
-        <w:t>[</w:t>
-      </w:r>
-      <w:r>
-        <w:rPr>
-          <w:i/>
-          <w:color w:val="943634"/>
-        </w:rPr>
-        <w:t>Present the used testing methods and the associated test case scenarios</w:t>
-      </w:r>
-      <w:r>
-        <w:rPr>
-          <w:i/>
-          <w:color w:val="943634"/>
-        </w:rPr>
-        <w:t>.]</w:t>
-      </w:r>
-    </w:p>
-    <w:p>
-      <w:pPr>
-        <w:ind w:firstLine="720"/>
+    <w:p/>
+    <w:p>
+      <w:pPr>
+        <w:widowControl/>
+        <w:spacing w:line="276" w:lineRule="auto"/>
+        <w:ind w:firstLine="709"/>
+        <w:jc w:val="both"/>
+        <w:rPr>
+          <w:sz w:val="24"/>
+          <w:szCs w:val="24"/>
+        </w:rPr>
+      </w:pPr>
+      <w:r>
+        <w:rPr>
+          <w:sz w:val="24"/>
+          <w:szCs w:val="24"/>
+        </w:rPr>
+        <w:t xml:space="preserve">I designed a couple of tests such that all the inputs of the application (inputs introduced in J Text Fields) will be validated against invalid data before submitting the data and saving it in the database. If a Text Field is not completed, or if there is required a number and the user will introduce a string, it will output a J Option Pane with an appropriate message so that the user could know exactly which field was not completed correct. I also verified for the log in Startup Window </w:t>
+      </w:r>
+      <w:r>
+        <w:rPr>
+          <w:sz w:val="24"/>
+          <w:szCs w:val="24"/>
+        </w:rPr>
+        <w:lastRenderedPageBreak/>
+        <w:t>such that the username exist and the password for a specific username is correct. In case of such an inconsistence, a message will appear on the screen.</w:t>
+      </w:r>
+    </w:p>
+    <w:p>
+      <w:pPr>
+        <w:pStyle w:val="ListParagraph"/>
+        <w:ind w:left="1440"/>
+        <w:rPr>
+          <w:sz w:val="24"/>
+        </w:rPr>
       </w:pPr>
     </w:p>
     <w:p>
@@ -2729,21 +2608,319 @@
     </w:p>
     <w:p>
       <w:pPr>
-        <w:ind w:left="720"/>
-        <w:rPr>
-          <w:b/>
-          <w:i/>
-          <w:color w:val="943634" w:themeColor="accent2" w:themeShade="BF"/>
-        </w:rPr>
-      </w:pPr>
-      <w:r>
-        <w:rPr>
-          <w:i/>
-          <w:color w:val="943634" w:themeColor="accent2" w:themeShade="BF"/>
-        </w:rPr>
-        <w:t>[Refine the architectural design: conceptual architecture, package design (consider package design principles), component and deployment diagrams. Motivate the changes that have been made.]</w:t>
-      </w:r>
-    </w:p>
+        <w:rPr>
+          <w:sz w:val="24"/>
+        </w:rPr>
+      </w:pPr>
+    </w:p>
+    <w:p>
+      <w:pPr>
+        <w:ind w:firstLine="709"/>
+        <w:rPr>
+          <w:color w:val="000000"/>
+          <w:sz w:val="24"/>
+          <w:szCs w:val="23"/>
+          <w:shd w:val="clear" w:color="auto" w:fill="FFFFFF"/>
+        </w:rPr>
+      </w:pPr>
+      <w:r>
+        <w:rPr>
+          <w:sz w:val="24"/>
+        </w:rPr>
+        <w:t>As a refinement to the architectural des</w:t>
+      </w:r>
+      <w:r>
+        <w:rPr>
+          <w:sz w:val="24"/>
+        </w:rPr>
+        <w:t>ign, I choose to implement the P</w:t>
+      </w:r>
+      <w:r>
+        <w:rPr>
+          <w:sz w:val="24"/>
+        </w:rPr>
+        <w:t xml:space="preserve">roxy design pattern </w:t>
+      </w:r>
+      <w:r>
+        <w:rPr>
+          <w:sz w:val="24"/>
+        </w:rPr>
+        <w:t>for the car class</w:t>
+      </w:r>
+      <w:r>
+        <w:rPr>
+          <w:sz w:val="24"/>
+        </w:rPr>
+        <w:t>, so I have</w:t>
+      </w:r>
+      <w:r>
+        <w:rPr>
+          <w:sz w:val="24"/>
+        </w:rPr>
+        <w:t xml:space="preserve"> I Car interface and 2 classes</w:t>
+      </w:r>
+      <w:r>
+        <w:rPr>
+          <w:sz w:val="24"/>
+        </w:rPr>
+        <w:t xml:space="preserve">, </w:t>
+      </w:r>
+      <w:r>
+        <w:rPr>
+          <w:sz w:val="24"/>
+        </w:rPr>
+        <w:t xml:space="preserve">Real Car and </w:t>
+      </w:r>
+      <w:r>
+        <w:rPr>
+          <w:iCs/>
+          <w:color w:val="000000"/>
+          <w:sz w:val="24"/>
+          <w:szCs w:val="23"/>
+          <w:shd w:val="clear" w:color="auto" w:fill="FFFFFF"/>
+        </w:rPr>
+        <w:t>Proxy</w:t>
+      </w:r>
+      <w:r>
+        <w:rPr>
+          <w:iCs/>
+          <w:color w:val="000000"/>
+          <w:sz w:val="24"/>
+          <w:szCs w:val="23"/>
+          <w:shd w:val="clear" w:color="auto" w:fill="FFFFFF"/>
+        </w:rPr>
+        <w:t xml:space="preserve"> </w:t>
+      </w:r>
+      <w:r>
+        <w:rPr>
+          <w:iCs/>
+          <w:color w:val="000000"/>
+          <w:sz w:val="24"/>
+          <w:szCs w:val="23"/>
+          <w:shd w:val="clear" w:color="auto" w:fill="FFFFFF"/>
+        </w:rPr>
+        <w:t>Car</w:t>
+      </w:r>
+      <w:r>
+        <w:rPr>
+          <w:iCs/>
+          <w:color w:val="000000"/>
+          <w:sz w:val="24"/>
+          <w:szCs w:val="23"/>
+          <w:shd w:val="clear" w:color="auto" w:fill="FFFFFF"/>
+        </w:rPr>
+        <w:t>, the last one</w:t>
+      </w:r>
+      <w:r>
+        <w:rPr>
+          <w:rStyle w:val="apple-converted-space"/>
+          <w:color w:val="000000"/>
+          <w:sz w:val="24"/>
+          <w:szCs w:val="23"/>
+          <w:shd w:val="clear" w:color="auto" w:fill="FFFFFF"/>
+        </w:rPr>
+        <w:t> </w:t>
+      </w:r>
+      <w:r>
+        <w:rPr>
+          <w:color w:val="000000"/>
+          <w:sz w:val="24"/>
+          <w:szCs w:val="23"/>
+          <w:shd w:val="clear" w:color="auto" w:fill="FFFFFF"/>
+        </w:rPr>
+        <w:t>is a</w:t>
+      </w:r>
+      <w:r>
+        <w:rPr>
+          <w:color w:val="000000"/>
+          <w:sz w:val="24"/>
+          <w:szCs w:val="23"/>
+          <w:shd w:val="clear" w:color="auto" w:fill="FFFFFF"/>
+        </w:rPr>
+        <w:t xml:space="preserve"> proxy class to reduce memory footprint of</w:t>
+      </w:r>
+      <w:r>
+        <w:rPr>
+          <w:rStyle w:val="apple-converted-space"/>
+          <w:color w:val="000000"/>
+          <w:sz w:val="24"/>
+          <w:szCs w:val="23"/>
+          <w:shd w:val="clear" w:color="auto" w:fill="FFFFFF"/>
+        </w:rPr>
+        <w:t> </w:t>
+      </w:r>
+      <w:r>
+        <w:rPr>
+          <w:iCs/>
+          <w:color w:val="000000"/>
+          <w:sz w:val="24"/>
+          <w:szCs w:val="23"/>
+          <w:shd w:val="clear" w:color="auto" w:fill="FFFFFF"/>
+        </w:rPr>
+        <w:t xml:space="preserve">Real Car </w:t>
+      </w:r>
+      <w:r>
+        <w:rPr>
+          <w:color w:val="000000"/>
+          <w:sz w:val="24"/>
+          <w:szCs w:val="23"/>
+          <w:shd w:val="clear" w:color="auto" w:fill="FFFFFF"/>
+        </w:rPr>
+        <w:t xml:space="preserve">object </w:t>
+      </w:r>
+      <w:r>
+        <w:rPr>
+          <w:iCs/>
+          <w:color w:val="000000"/>
+          <w:sz w:val="24"/>
+          <w:szCs w:val="23"/>
+          <w:shd w:val="clear" w:color="auto" w:fill="FFFFFF"/>
+        </w:rPr>
+        <w:t>image field</w:t>
+      </w:r>
+      <w:r>
+        <w:rPr>
+          <w:rStyle w:val="apple-converted-space"/>
+          <w:color w:val="000000"/>
+          <w:sz w:val="24"/>
+          <w:szCs w:val="23"/>
+          <w:shd w:val="clear" w:color="auto" w:fill="FFFFFF"/>
+        </w:rPr>
+        <w:t xml:space="preserve"> </w:t>
+      </w:r>
+      <w:r>
+        <w:rPr>
+          <w:color w:val="000000"/>
+          <w:sz w:val="24"/>
+          <w:szCs w:val="23"/>
+          <w:shd w:val="clear" w:color="auto" w:fill="FFFFFF"/>
+        </w:rPr>
+        <w:t>loading.</w:t>
+      </w:r>
+      <w:r>
+        <w:rPr>
+          <w:color w:val="000000"/>
+          <w:sz w:val="24"/>
+          <w:szCs w:val="23"/>
+          <w:shd w:val="clear" w:color="auto" w:fill="FFFFFF"/>
+        </w:rPr>
+        <w:t xml:space="preserve"> Another design pattern that is present in my architecture is Filter design pattern or so called Criteria DP. I use the Filter DP to filter the results of search when a customer search for a car, so he has the possibility of choosing the maximum price that he will pay for a car, or the minimum year required for the car fabrication in order to buy it.</w:t>
+      </w:r>
+    </w:p>
+    <w:p>
+      <w:pPr>
+        <w:ind w:firstLine="709"/>
+        <w:rPr>
+          <w:color w:val="000000"/>
+          <w:sz w:val="24"/>
+          <w:szCs w:val="23"/>
+          <w:shd w:val="clear" w:color="auto" w:fill="FFFFFF"/>
+        </w:rPr>
+      </w:pPr>
+      <w:r>
+        <w:rPr>
+          <w:color w:val="000000"/>
+          <w:sz w:val="24"/>
+          <w:szCs w:val="23"/>
+          <w:shd w:val="clear" w:color="auto" w:fill="FFFFFF"/>
+        </w:rPr>
+        <w:t>The component and deployment diagrams remain the same as they were in previous steps of implementation, but there is a</w:t>
+      </w:r>
+      <w:r>
+        <w:rPr>
+          <w:color w:val="000000"/>
+          <w:sz w:val="24"/>
+          <w:szCs w:val="23"/>
+          <w:shd w:val="clear" w:color="auto" w:fill="FFFFFF"/>
+        </w:rPr>
+        <w:t xml:space="preserve"> modification regarding the package diagram. The</w:t>
+      </w:r>
+      <w:r>
+        <w:rPr>
+          <w:color w:val="000000"/>
+          <w:sz w:val="24"/>
+          <w:szCs w:val="23"/>
+          <w:shd w:val="clear" w:color="auto" w:fill="FFFFFF"/>
+        </w:rPr>
+        <w:t xml:space="preserve"> new one is shown bel</w:t>
+      </w:r>
+      <w:r>
+        <w:rPr>
+          <w:color w:val="000000"/>
+          <w:sz w:val="24"/>
+          <w:szCs w:val="23"/>
+          <w:shd w:val="clear" w:color="auto" w:fill="FFFFFF"/>
+        </w:rPr>
+        <w:t>ow:</w:t>
+      </w:r>
+    </w:p>
+    <w:p>
+      <w:pPr>
+        <w:ind w:firstLine="709"/>
+        <w:rPr>
+          <w:color w:val="000000"/>
+          <w:sz w:val="24"/>
+          <w:szCs w:val="23"/>
+          <w:shd w:val="clear" w:color="auto" w:fill="FFFFFF"/>
+        </w:rPr>
+      </w:pPr>
+    </w:p>
+    <w:p>
+      <w:pPr>
+        <w:ind w:firstLine="709"/>
+        <w:rPr>
+          <w:sz w:val="28"/>
+        </w:rPr>
+      </w:pPr>
+      <w:r>
+        <w:rPr>
+          <w:noProof/>
+          <w:sz w:val="28"/>
+        </w:rPr>
+        <w:drawing>
+          <wp:inline distT="0" distB="0" distL="0" distR="0">
+            <wp:extent cx="5048250" cy="4352925"/>
+            <wp:effectExtent l="0" t="0" r="0" b="9525"/>
+            <wp:docPr id="11" name="Picture 11"/>
+            <wp:cNvGraphicFramePr>
+              <a:graphicFrameLocks xmlns:a="http://schemas.openxmlformats.org/drawingml/2006/main" noChangeAspect="1"/>
+            </wp:cNvGraphicFramePr>
+            <a:graphic xmlns:a="http://schemas.openxmlformats.org/drawingml/2006/main">
+              <a:graphicData uri="http://schemas.openxmlformats.org/drawingml/2006/picture">
+                <pic:pic xmlns:pic="http://schemas.openxmlformats.org/drawingml/2006/picture">
+                  <pic:nvPicPr>
+                    <pic:cNvPr id="11" name="package1.jpg"/>
+                    <pic:cNvPicPr/>
+                  </pic:nvPicPr>
+                  <pic:blipFill>
+                    <a:blip r:embed="rId15">
+                      <a:extLst>
+                        <a:ext uri="{28A0092B-C50C-407E-A947-70E740481C1C}">
+                          <a14:useLocalDpi xmlns:a14="http://schemas.microsoft.com/office/drawing/2010/main" val="0"/>
+                        </a:ext>
+                      </a:extLst>
+                    </a:blip>
+                    <a:stretch>
+                      <a:fillRect/>
+                    </a:stretch>
+                  </pic:blipFill>
+                  <pic:spPr>
+                    <a:xfrm>
+                      <a:off x="0" y="0"/>
+                      <a:ext cx="5048250" cy="4352925"/>
+                    </a:xfrm>
+                    <a:prstGeom prst="rect">
+                      <a:avLst/>
+                    </a:prstGeom>
+                  </pic:spPr>
+                </pic:pic>
+              </a:graphicData>
+            </a:graphic>
+          </wp:inline>
+        </w:drawing>
+      </w:r>
+    </w:p>
+    <w:p/>
     <w:p>
       <w:pPr>
         <w:pStyle w:val="Heading1"/>
@@ -2766,83 +2943,91 @@
       </w:r>
       <w:bookmarkEnd w:id="16"/>
     </w:p>
-    <w:p>
-      <w:pPr>
-        <w:pStyle w:val="Heading2"/>
-        <w:numPr>
-          <w:ilvl w:val="0"/>
-          <w:numId w:val="0"/>
-        </w:numPr>
+    <w:p/>
+    <w:p>
+      <w:pPr>
+        <w:ind w:left="709"/>
+        <w:rPr>
+          <w:sz w:val="24"/>
+        </w:rPr>
+      </w:pPr>
+      <w:r>
+        <w:rPr>
+          <w:sz w:val="24"/>
+        </w:rPr>
+        <w:t xml:space="preserve">The final class diagram after </w:t>
+      </w:r>
+      <w:r>
+        <w:rPr>
+          <w:sz w:val="24"/>
+        </w:rPr>
+        <w:t>the process of implementation is the following:</w:t>
+      </w:r>
+    </w:p>
+    <w:p>
+      <w:pPr>
+        <w:ind w:left="709"/>
+        <w:rPr>
+          <w:sz w:val="24"/>
+        </w:rPr>
+      </w:pPr>
+    </w:p>
+    <w:p>
+      <w:pPr>
         <w:ind w:left="720"/>
         <w:rPr>
-          <w:rFonts w:ascii="Times New Roman" w:hAnsi="Times New Roman"/>
-          <w:b w:val="0"/>
-          <w:sz w:val="24"/>
-        </w:rPr>
-      </w:pPr>
-      <w:bookmarkStart w:id="17" w:name="_Toc285725326"/>
-      <w:bookmarkStart w:id="18" w:name="_Toc285725569"/>
-      <w:bookmarkStart w:id="19" w:name="_Toc285793970"/>
-      <w:r>
-        <w:rPr>
-          <w:rFonts w:ascii="Times New Roman" w:hAnsi="Times New Roman"/>
-          <w:b w:val="0"/>
           <w:i/>
           <w:color w:val="943634"/>
         </w:rPr>
-        <w:t>[Refine the UML class diagram by applying</w:t>
-      </w:r>
-      <w:r>
-        <w:rPr>
-          <w:rFonts w:ascii="Times New Roman" w:hAnsi="Times New Roman"/>
-          <w:b w:val="0"/>
+      </w:pPr>
+      <w:r>
+        <w:rPr>
           <w:i/>
+          <w:noProof/>
           <w:color w:val="943634"/>
         </w:rPr>
-        <w:t xml:space="preserve"> class design principles and </w:t>
-      </w:r>
-      <w:r>
-        <w:rPr>
-          <w:rFonts w:ascii="Times New Roman" w:hAnsi="Times New Roman"/>
-          <w:b w:val="0"/>
-          <w:i/>
-          <w:color w:val="943634"/>
-        </w:rPr>
-        <w:t>GRASP; motivate your choices. Deliver the updated class diagrams.]</w:t>
-      </w:r>
-      <w:bookmarkEnd w:id="17"/>
-      <w:bookmarkEnd w:id="18"/>
-      <w:bookmarkEnd w:id="19"/>
-    </w:p>
-    <w:p>
-      <w:pPr>
-        <w:pStyle w:val="ListParagraph"/>
-        <w:rPr>
-          <w:i/>
-          <w:color w:val="943634"/>
-        </w:rPr>
-      </w:pPr>
-    </w:p>
-    <w:p>
-      <w:pPr>
-        <w:pStyle w:val="ListParagraph"/>
-        <w:tabs>
-          <w:tab w:val="left" w:pos="990"/>
-          <w:tab w:val="left" w:pos="1170"/>
-        </w:tabs>
-        <w:rPr>
-          <w:b/>
-        </w:rPr>
-      </w:pPr>
-    </w:p>
-    <w:p>
-      <w:pPr>
-        <w:ind w:left="720"/>
-        <w:rPr>
-          <w:i/>
-          <w:color w:val="943634"/>
-        </w:rPr>
-      </w:pPr>
+        <w:drawing>
+          <wp:inline distT="0" distB="0" distL="0" distR="0">
+            <wp:extent cx="5943600" cy="4624070"/>
+            <wp:effectExtent l="0" t="0" r="0" b="5080"/>
+            <wp:docPr id="13" name="Picture 13"/>
+            <wp:cNvGraphicFramePr>
+              <a:graphicFrameLocks xmlns:a="http://schemas.openxmlformats.org/drawingml/2006/main" noChangeAspect="1"/>
+            </wp:cNvGraphicFramePr>
+            <a:graphic xmlns:a="http://schemas.openxmlformats.org/drawingml/2006/main">
+              <a:graphicData uri="http://schemas.openxmlformats.org/drawingml/2006/picture">
+                <pic:pic xmlns:pic="http://schemas.openxmlformats.org/drawingml/2006/picture">
+                  <pic:nvPicPr>
+                    <pic:cNvPr id="13" name="class2.jpg"/>
+                    <pic:cNvPicPr/>
+                  </pic:nvPicPr>
+                  <pic:blipFill>
+                    <a:blip r:embed="rId16">
+                      <a:extLst>
+                        <a:ext uri="{28A0092B-C50C-407E-A947-70E740481C1C}">
+                          <a14:useLocalDpi xmlns:a14="http://schemas.microsoft.com/office/drawing/2010/main" val="0"/>
+                        </a:ext>
+                      </a:extLst>
+                    </a:blip>
+                    <a:stretch>
+                      <a:fillRect/>
+                    </a:stretch>
+                  </pic:blipFill>
+                  <pic:spPr>
+                    <a:xfrm>
+                      <a:off x="0" y="0"/>
+                      <a:ext cx="5943600" cy="4624070"/>
+                    </a:xfrm>
+                    <a:prstGeom prst="rect">
+                      <a:avLst/>
+                    </a:prstGeom>
+                  </pic:spPr>
+                </pic:pic>
+              </a:graphicData>
+            </a:graphic>
+          </wp:inline>
+        </w:drawing>
+      </w:r>
     </w:p>
     <w:p>
       <w:pPr>
@@ -2874,14 +3059,14 @@
           <w:rFonts w:ascii="Times New Roman" w:hAnsi="Times New Roman"/>
         </w:rPr>
       </w:pPr>
-      <w:bookmarkStart w:id="20" w:name="_Toc285793971"/>
+      <w:bookmarkStart w:id="17" w:name="_Toc285793971"/>
       <w:r>
         <w:rPr>
           <w:rFonts w:ascii="Times New Roman" w:hAnsi="Times New Roman"/>
         </w:rPr>
         <w:t>Construction and Transition</w:t>
       </w:r>
-      <w:bookmarkEnd w:id="20"/>
+      <w:bookmarkEnd w:id="17"/>
     </w:p>
     <w:p>
       <w:pPr>
@@ -2903,29 +3088,63 @@
           <w:rFonts w:ascii="Times New Roman" w:hAnsi="Times New Roman"/>
         </w:rPr>
       </w:pPr>
-      <w:bookmarkStart w:id="21" w:name="_Toc285793972"/>
+      <w:bookmarkStart w:id="18" w:name="_Toc285793972"/>
       <w:r>
         <w:rPr>
           <w:rFonts w:ascii="Times New Roman" w:hAnsi="Times New Roman"/>
         </w:rPr>
         <w:t>System Testing</w:t>
       </w:r>
-      <w:bookmarkEnd w:id="21"/>
-    </w:p>
-    <w:p>
-      <w:pPr>
-        <w:ind w:firstLine="720"/>
-        <w:rPr>
-          <w:i/>
-          <w:color w:val="943634"/>
-        </w:rPr>
-      </w:pPr>
-      <w:r>
-        <w:rPr>
-          <w:i/>
-          <w:color w:val="943634"/>
-        </w:rPr>
-        <w:t>[Describe how you applied integration testing and present the associated test case scenarios.]</w:t>
+      <w:bookmarkEnd w:id="18"/>
+    </w:p>
+    <w:p/>
+    <w:p>
+      <w:pPr>
+        <w:ind w:firstLine="709"/>
+        <w:rPr>
+          <w:sz w:val="24"/>
+        </w:rPr>
+      </w:pPr>
+      <w:r>
+        <w:rPr>
+          <w:sz w:val="24"/>
+        </w:rPr>
+        <w:t>I test the functionality of the car selling application created and it works as I planned. I test the scenarios for filter the process of search for the customers with different prices and years. I test also the possibility of searching by make and model, when a car is found with the specific data, a picture of the car can also be seen.</w:t>
+      </w:r>
+      <w:r>
+        <w:rPr>
+          <w:sz w:val="24"/>
+          <w:szCs w:val="24"/>
+        </w:rPr>
+        <w:t xml:space="preserve"> </w:t>
+      </w:r>
+      <w:r>
+        <w:rPr>
+          <w:sz w:val="24"/>
+          <w:szCs w:val="24"/>
+        </w:rPr>
+        <w:t>For all the methods implemented which need some data from the graphic interface (</w:t>
+      </w:r>
+      <w:r>
+        <w:rPr>
+          <w:sz w:val="24"/>
+          <w:szCs w:val="24"/>
+        </w:rPr>
+        <w:t>inputs introduced in J Text Fields)</w:t>
+      </w:r>
+      <w:r>
+        <w:rPr>
+          <w:sz w:val="24"/>
+          <w:szCs w:val="24"/>
+        </w:rPr>
+        <w:t xml:space="preserve">, I designed some logic so they </w:t>
+      </w:r>
+      <w:r>
+        <w:rPr>
+          <w:sz w:val="24"/>
+          <w:szCs w:val="24"/>
+        </w:rPr>
+        <w:t xml:space="preserve">will be validated against invalid data before submitting the data and saving it in the database. </w:t>
       </w:r>
     </w:p>
     <w:p>
@@ -2940,37 +3159,58 @@
           <w:rFonts w:ascii="Times New Roman" w:hAnsi="Times New Roman"/>
         </w:rPr>
       </w:pPr>
-      <w:bookmarkStart w:id="22" w:name="_Toc285793973"/>
+      <w:bookmarkStart w:id="19" w:name="_Toc285793973"/>
       <w:r>
         <w:rPr>
           <w:rFonts w:ascii="Times New Roman" w:hAnsi="Times New Roman"/>
         </w:rPr>
+        <w:lastRenderedPageBreak/>
         <w:t>Future improvements</w:t>
       </w:r>
-      <w:bookmarkEnd w:id="22"/>
+      <w:bookmarkEnd w:id="19"/>
     </w:p>
     <w:p>
       <w:pPr>
         <w:ind w:firstLine="720"/>
         <w:rPr>
-          <w:i/>
           <w:color w:val="943634"/>
-        </w:rPr>
-      </w:pPr>
-      <w:r>
-        <w:rPr>
-          <w:i/>
-          <w:color w:val="943634"/>
-        </w:rPr>
-        <w:t>[Present future improvements for the system]</w:t>
-      </w:r>
-    </w:p>
-    <w:p>
-      <w:pPr>
-        <w:ind w:firstLine="720"/>
-        <w:rPr>
-          <w:i/>
-          <w:color w:val="943634"/>
+          <w:sz w:val="24"/>
+        </w:rPr>
+      </w:pPr>
+    </w:p>
+    <w:p>
+      <w:pPr>
+        <w:ind w:firstLine="709"/>
+        <w:rPr>
+          <w:sz w:val="24"/>
+        </w:rPr>
+      </w:pPr>
+      <w:r>
+        <w:rPr>
+          <w:sz w:val="24"/>
+        </w:rPr>
+        <w:t>As some future improvements of the project, I think that the database should be extended with a lot more make and models of cars, and also with more specifications for the cars. Also the application should permit the customer to search by multiple criteria, not just year and price, which are the most relevant in my opinion.</w:t>
+      </w:r>
+      <w:r>
+        <w:rPr>
+          <w:sz w:val="24"/>
+        </w:rPr>
+        <w:t xml:space="preserve"> Another improvement could be to have web clients instead of application clients.</w:t>
+      </w:r>
+    </w:p>
+    <w:p>
+      <w:pPr>
+        <w:ind w:firstLine="709"/>
+        <w:rPr>
+          <w:sz w:val="24"/>
+        </w:rPr>
+      </w:pPr>
+    </w:p>
+    <w:p>
+      <w:pPr>
+        <w:ind w:firstLine="709"/>
+        <w:rPr>
+          <w:sz w:val="24"/>
         </w:rPr>
       </w:pPr>
     </w:p>
@@ -2986,14 +3226,14 @@
           <w:rFonts w:ascii="Times New Roman" w:hAnsi="Times New Roman"/>
         </w:rPr>
       </w:pPr>
-      <w:bookmarkStart w:id="23" w:name="_Toc285793974"/>
+      <w:bookmarkStart w:id="20" w:name="_Toc285793974"/>
       <w:r>
         <w:rPr>
           <w:rFonts w:ascii="Times New Roman" w:hAnsi="Times New Roman"/>
         </w:rPr>
         <w:t>Bibliography</w:t>
       </w:r>
-      <w:bookmarkEnd w:id="23"/>
+      <w:bookmarkEnd w:id="20"/>
     </w:p>
     <w:p/>
     <w:p>
@@ -3001,12 +3241,104 @@
         <w:ind w:left="720"/>
       </w:pPr>
     </w:p>
-    <w:p/>
+    <w:p>
+      <w:pPr>
+        <w:pStyle w:val="ListParagraph"/>
+        <w:numPr>
+          <w:ilvl w:val="0"/>
+          <w:numId w:val="15"/>
+        </w:numPr>
+        <w:rPr>
+          <w:sz w:val="24"/>
+        </w:rPr>
+      </w:pPr>
+      <w:hyperlink r:id="rId17" w:history="1">
+        <w:r>
+          <w:rPr>
+            <w:rStyle w:val="Hyperlink"/>
+            <w:sz w:val="24"/>
+          </w:rPr>
+          <w:t>http://www.mkyong.com/tutorials/jax-rs-tutorials/</w:t>
+        </w:r>
+      </w:hyperlink>
+    </w:p>
+    <w:p>
+      <w:pPr>
+        <w:pStyle w:val="ListParagraph"/>
+        <w:numPr>
+          <w:ilvl w:val="0"/>
+          <w:numId w:val="15"/>
+        </w:numPr>
+        <w:rPr>
+          <w:sz w:val="24"/>
+        </w:rPr>
+      </w:pPr>
+      <w:hyperlink r:id="rId18" w:history="1">
+        <w:r>
+          <w:rPr>
+            <w:rStyle w:val="Hyperlink"/>
+            <w:sz w:val="24"/>
+          </w:rPr>
+          <w:t>https://stackoverflow.com/</w:t>
+        </w:r>
+      </w:hyperlink>
+    </w:p>
+    <w:p>
+      <w:pPr>
+        <w:pStyle w:val="ListParagraph"/>
+        <w:numPr>
+          <w:ilvl w:val="0"/>
+          <w:numId w:val="15"/>
+        </w:numPr>
+        <w:rPr>
+          <w:sz w:val="24"/>
+        </w:rPr>
+      </w:pPr>
+      <w:hyperlink r:id="rId19" w:history="1">
+        <w:r>
+          <w:rPr>
+            <w:rStyle w:val="Hyperlink"/>
+            <w:sz w:val="24"/>
+          </w:rPr>
+          <w:t>https://docs.oracle.com/javase/tutorial/</w:t>
+        </w:r>
+      </w:hyperlink>
+    </w:p>
+    <w:p>
+      <w:pPr>
+        <w:pStyle w:val="ListParagraph"/>
+        <w:numPr>
+          <w:ilvl w:val="0"/>
+          <w:numId w:val="15"/>
+        </w:numPr>
+        <w:rPr>
+          <w:rStyle w:val="Hyperlink"/>
+          <w:sz w:val="24"/>
+        </w:rPr>
+      </w:pPr>
+      <w:hyperlink r:id="rId20" w:history="1">
+        <w:r>
+          <w:rPr>
+            <w:rStyle w:val="Hyperlink"/>
+            <w:sz w:val="24"/>
+          </w:rPr>
+          <w:t>https://www.tutorialspoint.com/</w:t>
+        </w:r>
+      </w:hyperlink>
+    </w:p>
+    <w:p>
+      <w:pPr>
+        <w:pStyle w:val="ListParagraph"/>
+        <w:rPr>
+          <w:sz w:val="24"/>
+        </w:rPr>
+      </w:pPr>
+    </w:p>
     <w:sectPr>
-      <w:headerReference w:type="default" r:id="rId15"/>
-      <w:footerReference w:type="default" r:id="rId16"/>
-      <w:headerReference w:type="first" r:id="rId17"/>
-      <w:footerReference w:type="first" r:id="rId18"/>
+      <w:headerReference w:type="default" r:id="rId21"/>
+      <w:footerReference w:type="default" r:id="rId22"/>
+      <w:headerReference w:type="first" r:id="rId23"/>
+      <w:footerReference w:type="first" r:id="rId24"/>
       <w:pgSz w:w="12240" w:h="15840" w:code="1"/>
       <w:pgMar w:top="1440" w:right="1440" w:bottom="1440" w:left="1440" w:header="720" w:footer="720" w:gutter="0"/>
       <w:cols w:space="720"/>
@@ -3187,15 +3519,29 @@
             </w:rPr>
             <w:t xml:space="preserve"> of </w:t>
           </w:r>
-          <w:fldSimple w:instr=" NUMPAGES  \* MERGEFORMAT ">
-            <w:r>
-              <w:rPr>
-                <w:rStyle w:val="PageNumber"/>
-                <w:noProof/>
-              </w:rPr>
-              <w:t>9</w:t>
-            </w:r>
-          </w:fldSimple>
+          <w:r>
+            <w:fldChar w:fldCharType="begin"/>
+          </w:r>
+          <w:r>
+            <w:instrText xml:space="preserve"> NUMPAGES  \* MERGEFORMAT </w:instrText>
+          </w:r>
+          <w:r>
+            <w:fldChar w:fldCharType="separate"/>
+          </w:r>
+          <w:r>
+            <w:rPr>
+              <w:rStyle w:val="PageNumber"/>
+              <w:noProof/>
+            </w:rPr>
+            <w:t>11</w:t>
+          </w:r>
+          <w:r>
+            <w:rPr>
+              <w:rStyle w:val="PageNumber"/>
+              <w:noProof/>
+            </w:rPr>
+            <w:fldChar w:fldCharType="end"/>
+          </w:r>
         </w:p>
       </w:tc>
     </w:tr>
@@ -3298,14 +3644,24 @@
           <w:tcW w:w="6379" w:type="dxa"/>
         </w:tcPr>
         <w:p>
-          <w:fldSimple w:instr=" TITLE  \* MERGEFORMAT ">
-            <w:r>
-              <w:t>Analysis and Design</w:t>
-            </w:r>
-            <w:r>
-              <w:t xml:space="preserve"> Document</w:t>
-            </w:r>
-          </w:fldSimple>
+          <w:r>
+            <w:fldChar w:fldCharType="begin"/>
+          </w:r>
+          <w:r>
+            <w:instrText xml:space="preserve"> TITLE  \* MERGEFORMAT </w:instrText>
+          </w:r>
+          <w:r>
+            <w:fldChar w:fldCharType="separate"/>
+          </w:r>
+          <w:r>
+            <w:t>Analysis and Design</w:t>
+          </w:r>
+          <w:r>
+            <w:t xml:space="preserve"> Document</w:t>
+          </w:r>
+          <w:r>
+            <w:fldChar w:fldCharType="end"/>
+          </w:r>
         </w:p>
       </w:tc>
       <w:tc>
@@ -3523,6 +3879,96 @@
     </w:lvl>
   </w:abstractNum>
   <w:abstractNum w:abstractNumId="2" w15:restartNumberingAfterBreak="0">
+    <w:nsid w:val="069F4230"/>
+    <w:multiLevelType w:val="hybridMultilevel"/>
+    <w:tmpl w:val="97EE30C8"/>
+    <w:lvl w:ilvl="0" w:tplc="BD9699B2">
+      <w:start w:val="1"/>
+      <w:numFmt w:val="decimal"/>
+      <w:lvlText w:val="%1."/>
+      <w:lvlJc w:val="left"/>
+      <w:pPr>
+        <w:ind w:left="720" w:hanging="360"/>
+      </w:pPr>
+      <w:rPr>
+        <w:rFonts w:hint="default"/>
+        <w:color w:val="auto"/>
+      </w:rPr>
+    </w:lvl>
+    <w:lvl w:ilvl="1" w:tplc="04090019" w:tentative="1">
+      <w:start w:val="1"/>
+      <w:numFmt w:val="lowerLetter"/>
+      <w:lvlText w:val="%2."/>
+      <w:lvlJc w:val="left"/>
+      <w:pPr>
+        <w:ind w:left="1440" w:hanging="360"/>
+      </w:pPr>
+    </w:lvl>
+    <w:lvl w:ilvl="2" w:tplc="0409001B" w:tentative="1">
+      <w:start w:val="1"/>
+      <w:numFmt w:val="lowerRoman"/>
+      <w:lvlText w:val="%3."/>
+      <w:lvlJc w:val="right"/>
+      <w:pPr>
+        <w:ind w:left="2160" w:hanging="180"/>
+      </w:pPr>
+    </w:lvl>
+    <w:lvl w:ilvl="3" w:tplc="0409000F" w:tentative="1">
+      <w:start w:val="1"/>
+      <w:numFmt w:val="decimal"/>
+      <w:lvlText w:val="%4."/>
+      <w:lvlJc w:val="left"/>
+      <w:pPr>
+        <w:ind w:left="2880" w:hanging="360"/>
+      </w:pPr>
+    </w:lvl>
+    <w:lvl w:ilvl="4" w:tplc="04090019" w:tentative="1">
+      <w:start w:val="1"/>
+      <w:numFmt w:val="lowerLetter"/>
+      <w:lvlText w:val="%5."/>
+      <w:lvlJc w:val="left"/>
+      <w:pPr>
+        <w:ind w:left="3600" w:hanging="360"/>
+      </w:pPr>
+    </w:lvl>
+    <w:lvl w:ilvl="5" w:tplc="0409001B" w:tentative="1">
+      <w:start w:val="1"/>
+      <w:numFmt w:val="lowerRoman"/>
+      <w:lvlText w:val="%6."/>
+      <w:lvlJc w:val="right"/>
+      <w:pPr>
+        <w:ind w:left="4320" w:hanging="180"/>
+      </w:pPr>
+    </w:lvl>
+    <w:lvl w:ilvl="6" w:tplc="0409000F" w:tentative="1">
+      <w:start w:val="1"/>
+      <w:numFmt w:val="decimal"/>
+      <w:lvlText w:val="%7."/>
+      <w:lvlJc w:val="left"/>
+      <w:pPr>
+        <w:ind w:left="5040" w:hanging="360"/>
+      </w:pPr>
+    </w:lvl>
+    <w:lvl w:ilvl="7" w:tplc="04090019" w:tentative="1">
+      <w:start w:val="1"/>
+      <w:numFmt w:val="lowerLetter"/>
+      <w:lvlText w:val="%8."/>
+      <w:lvlJc w:val="left"/>
+      <w:pPr>
+        <w:ind w:left="5760" w:hanging="360"/>
+      </w:pPr>
+    </w:lvl>
+    <w:lvl w:ilvl="8" w:tplc="0409001B" w:tentative="1">
+      <w:start w:val="1"/>
+      <w:numFmt w:val="lowerRoman"/>
+      <w:lvlText w:val="%9."/>
+      <w:lvlJc w:val="right"/>
+      <w:pPr>
+        <w:ind w:left="6480" w:hanging="180"/>
+      </w:pPr>
+    </w:lvl>
+  </w:abstractNum>
+  <w:abstractNum w:abstractNumId="3" w15:restartNumberingAfterBreak="0">
     <w:nsid w:val="082E746A"/>
     <w:multiLevelType w:val="hybridMultilevel"/>
     <w:tmpl w:val="6742F09C"/>
@@ -3611,7 +4057,7 @@
       </w:pPr>
     </w:lvl>
   </w:abstractNum>
-  <w:abstractNum w:abstractNumId="3" w15:restartNumberingAfterBreak="0">
+  <w:abstractNum w:abstractNumId="4" w15:restartNumberingAfterBreak="0">
     <w:nsid w:val="15A06247"/>
     <w:multiLevelType w:val="hybridMultilevel"/>
     <w:tmpl w:val="9552E5DA"/>
@@ -3700,7 +4146,7 @@
       </w:pPr>
     </w:lvl>
   </w:abstractNum>
-  <w:abstractNum w:abstractNumId="4" w15:restartNumberingAfterBreak="0">
+  <w:abstractNum w:abstractNumId="5" w15:restartNumberingAfterBreak="0">
     <w:nsid w:val="183D1B0A"/>
     <w:multiLevelType w:val="hybridMultilevel"/>
     <w:tmpl w:val="13CCDDA0"/>
@@ -3789,7 +4235,7 @@
       </w:pPr>
     </w:lvl>
   </w:abstractNum>
-  <w:abstractNum w:abstractNumId="5" w15:restartNumberingAfterBreak="0">
+  <w:abstractNum w:abstractNumId="6" w15:restartNumberingAfterBreak="0">
     <w:nsid w:val="26E14A9F"/>
     <w:multiLevelType w:val="hybridMultilevel"/>
     <w:tmpl w:val="86BECE66"/>
@@ -3879,7 +4325,7 @@
       </w:pPr>
     </w:lvl>
   </w:abstractNum>
-  <w:abstractNum w:abstractNumId="6" w15:restartNumberingAfterBreak="0">
+  <w:abstractNum w:abstractNumId="7" w15:restartNumberingAfterBreak="0">
     <w:nsid w:val="35F23968"/>
     <w:multiLevelType w:val="hybridMultilevel"/>
     <w:tmpl w:val="A118ADDA"/>
@@ -3968,7 +4414,7 @@
       </w:pPr>
     </w:lvl>
   </w:abstractNum>
-  <w:abstractNum w:abstractNumId="7" w15:restartNumberingAfterBreak="0">
+  <w:abstractNum w:abstractNumId="8" w15:restartNumberingAfterBreak="0">
     <w:nsid w:val="381E213B"/>
     <w:multiLevelType w:val="hybridMultilevel"/>
     <w:tmpl w:val="86F04156"/>
@@ -4057,7 +4503,7 @@
       </w:pPr>
     </w:lvl>
   </w:abstractNum>
-  <w:abstractNum w:abstractNumId="8" w15:restartNumberingAfterBreak="0">
+  <w:abstractNum w:abstractNumId="9" w15:restartNumberingAfterBreak="0">
     <w:nsid w:val="3E1C6A61"/>
     <w:multiLevelType w:val="hybridMultilevel"/>
     <w:tmpl w:val="B48A89CC"/>
@@ -4146,7 +4592,7 @@
       </w:pPr>
     </w:lvl>
   </w:abstractNum>
-  <w:abstractNum w:abstractNumId="9" w15:restartNumberingAfterBreak="0">
+  <w:abstractNum w:abstractNumId="10" w15:restartNumberingAfterBreak="0">
     <w:nsid w:val="513C4103"/>
     <w:multiLevelType w:val="hybridMultilevel"/>
     <w:tmpl w:val="27DA5F86"/>
@@ -4235,7 +4681,7 @@
       </w:pPr>
     </w:lvl>
   </w:abstractNum>
-  <w:abstractNum w:abstractNumId="10" w15:restartNumberingAfterBreak="0">
+  <w:abstractNum w:abstractNumId="11" w15:restartNumberingAfterBreak="0">
     <w:nsid w:val="60381838"/>
     <w:multiLevelType w:val="hybridMultilevel"/>
     <w:tmpl w:val="D0224A1C"/>
@@ -4324,7 +4770,7 @@
       </w:pPr>
     </w:lvl>
   </w:abstractNum>
-  <w:abstractNum w:abstractNumId="11" w15:restartNumberingAfterBreak="0">
+  <w:abstractNum w:abstractNumId="12" w15:restartNumberingAfterBreak="0">
     <w:nsid w:val="6E422694"/>
     <w:multiLevelType w:val="hybridMultilevel"/>
     <w:tmpl w:val="B2502630"/>
@@ -4413,7 +4859,7 @@
       </w:pPr>
     </w:lvl>
   </w:abstractNum>
-  <w:abstractNum w:abstractNumId="12" w15:restartNumberingAfterBreak="0">
+  <w:abstractNum w:abstractNumId="13" w15:restartNumberingAfterBreak="0">
     <w:nsid w:val="6E5A33EC"/>
     <w:multiLevelType w:val="hybridMultilevel"/>
     <w:tmpl w:val="1076BDEE"/>
@@ -4502,7 +4948,7 @@
       </w:pPr>
     </w:lvl>
   </w:abstractNum>
-  <w:abstractNum w:abstractNumId="13" w15:restartNumberingAfterBreak="0">
+  <w:abstractNum w:abstractNumId="14" w15:restartNumberingAfterBreak="0">
     <w:nsid w:val="7F006540"/>
     <w:multiLevelType w:val="multilevel"/>
     <w:tmpl w:val="122EF47E"/>
@@ -4624,43 +5070,46 @@
     <w:abstractNumId w:val="0"/>
   </w:num>
   <w:num w:numId="2">
+    <w:abstractNumId w:val="12"/>
+  </w:num>
+  <w:num w:numId="3">
+    <w:abstractNumId w:val="3"/>
+  </w:num>
+  <w:num w:numId="4">
+    <w:abstractNumId w:val="4"/>
+  </w:num>
+  <w:num w:numId="5">
     <w:abstractNumId w:val="11"/>
   </w:num>
-  <w:num w:numId="3">
-    <w:abstractNumId w:val="2"/>
+  <w:num w:numId="6">
+    <w:abstractNumId w:val="8"/>
   </w:num>
-  <w:num w:numId="4">
-    <w:abstractNumId w:val="3"/>
+  <w:num w:numId="7">
+    <w:abstractNumId w:val="6"/>
   </w:num>
-  <w:num w:numId="5">
+  <w:num w:numId="8">
     <w:abstractNumId w:val="10"/>
   </w:num>
-  <w:num w:numId="6">
-    <w:abstractNumId w:val="7"/>
+  <w:num w:numId="9">
+    <w:abstractNumId w:val="9"/>
   </w:num>
-  <w:num w:numId="7">
+  <w:num w:numId="10">
+    <w:abstractNumId w:val="13"/>
+  </w:num>
+  <w:num w:numId="11">
     <w:abstractNumId w:val="5"/>
   </w:num>
-  <w:num w:numId="8">
-    <w:abstractNumId w:val="9"/>
-  </w:num>
-  <w:num w:numId="9">
-    <w:abstractNumId w:val="8"/>
-  </w:num>
-  <w:num w:numId="10">
-    <w:abstractNumId w:val="12"/>
-  </w:num>
-  <w:num w:numId="11">
-    <w:abstractNumId w:val="4"/>
-  </w:num>
   <w:num w:numId="12">
-    <w:abstractNumId w:val="13"/>
+    <w:abstractNumId w:val="14"/>
   </w:num>
   <w:num w:numId="13">
     <w:abstractNumId w:val="1"/>
   </w:num>
   <w:num w:numId="14">
-    <w:abstractNumId w:val="6"/>
+    <w:abstractNumId w:val="7"/>
+  </w:num>
+  <w:num w:numId="15">
+    <w:abstractNumId w:val="2"/>
   </w:num>
 </w:numbering>
 </file>
@@ -5587,6 +6036,22 @@
       <w:contextualSpacing/>
     </w:pPr>
   </w:style>
+  <w:style w:type="character" w:customStyle="1" w:styleId="apple-converted-space">
+    <w:name w:val="apple-converted-space"/>
+    <w:basedOn w:val="DefaultParagraphFont"/>
+    <w:rsid w:val="001A0A98"/>
+  </w:style>
+  <w:style w:type="character" w:styleId="Hyperlink">
+    <w:name w:val="Hyperlink"/>
+    <w:basedOn w:val="DefaultParagraphFont"/>
+    <w:uiPriority w:val="99"/>
+    <w:unhideWhenUsed/>
+    <w:rsid w:val="003C6C4D"/>
+    <w:rPr>
+      <w:color w:val="0000FF" w:themeColor="hyperlink"/>
+      <w:u w:val="single"/>
+    </w:rPr>
+  </w:style>
 </w:styles>
 </file>
 
